--- a/Messung_Energiemessung_Harvester3/Messprotokoll_30.03.16.docx
+++ b/Messung_Energiemessung_Harvester3/Messprotokoll_30.03.16.docx
@@ -15,8 +15,10 @@
           <w:b/>
           <w:sz w:val="32"/>
         </w:rPr>
-        <w:t>Messung 2</w:t>
-      </w:r>
+        <w:t>Messung</w:t>
+      </w:r>
+      <w:bookmarkStart w:id="0" w:name="_GoBack"/>
+      <w:bookmarkEnd w:id="0"/>
       <w:r>
         <w:rPr>
           <w:b/>
@@ -76,47 +78,15 @@
     </w:p>
     <w:p>
       <w:r>
-        <w:t xml:space="preserve">Zur Evaluierung zweier verschiedener </w:t>
+        <w:t xml:space="preserve">Zur Bestimmung der gewonnenen Energie, aus der entwickelten </w:t>
       </w:r>
       <w:proofErr w:type="spellStart"/>
       <w:r>
-        <w:t>Limiterschaltungen</w:t>
+        <w:t>Harvesterschaltung</w:t>
       </w:r>
       <w:proofErr w:type="spellEnd"/>
       <w:r>
-        <w:t xml:space="preserve"> im </w:t>
-      </w:r>
-      <w:proofErr w:type="spellStart"/>
-      <w:r>
-        <w:t>Harvester</w:t>
-      </w:r>
-      <w:proofErr w:type="spellEnd"/>
-      <w:r>
-        <w:t xml:space="preserve"> wurden die Leistungskennlinien der </w:t>
-      </w:r>
-      <w:proofErr w:type="spellStart"/>
-      <w:r>
-        <w:t>Harvesterschaltungen</w:t>
-      </w:r>
-      <w:proofErr w:type="spellEnd"/>
-      <w:r>
-        <w:t xml:space="preserve"> mit den jeweiligen </w:t>
-      </w:r>
-      <w:proofErr w:type="spellStart"/>
-      <w:r>
-        <w:t>Limitern</w:t>
-      </w:r>
-      <w:proofErr w:type="spellEnd"/>
-      <w:r>
-        <w:t xml:space="preserve"> ausgemessen. Es wurde die maximale Leistung und das MPPT-Ratio bei verschiedenen Geschwindigkeiten ermittelt. Der </w:t>
-      </w:r>
-      <w:proofErr w:type="spellStart"/>
-      <w:r>
-        <w:t>Diodenlimiter</w:t>
-      </w:r>
-      <w:proofErr w:type="spellEnd"/>
-      <w:r>
-        <w:t xml:space="preserve"> hat eine höhere Maximalleistung bei 10 </w:t>
+        <w:t xml:space="preserve">, soll eine Leistungskennlinie aufgenommen werden. Die gewonnene Energie muss bei verschiedenen Geschwindigkeiten aufgenommen werden. Erwartungsgemäss wird mehr Energie gewonnen, wenn die Geschwindigkeit höher ist. Die maximale Energie bei 10 </w:t>
       </w:r>
       <w:r>
         <w:rPr>
@@ -134,103 +104,13 @@
         <w:t>h</w:t>
       </w:r>
       <w:r>
-        <w:t xml:space="preserve"> und 40 </w:t>
-      </w:r>
-      <w:r>
-        <w:rPr>
-          <w:vertAlign w:val="superscript"/>
-        </w:rPr>
-        <w:t>km</w:t>
-      </w:r>
-      <w:r>
-        <w:t>/</w:t>
-      </w:r>
-      <w:r>
         <w:rPr>
           <w:vertAlign w:val="subscript"/>
         </w:rPr>
-        <w:t>h</w:t>
-      </w:r>
-      <w:r>
-        <w:t>, jedoch ist die Entwicklung des MPPT-Ratio relativ chaotisch und nicht annähernd linear. Der FET-</w:t>
-      </w:r>
-      <w:proofErr w:type="spellStart"/>
-      <w:r>
-        <w:t>Limiter</w:t>
-      </w:r>
-      <w:proofErr w:type="spellEnd"/>
-      <w:r>
-        <w:t xml:space="preserve"> hat eine bessere Maximalleistung bei 20 </w:t>
-      </w:r>
-      <w:r>
-        <w:rPr>
-          <w:vertAlign w:val="superscript"/>
-        </w:rPr>
-        <w:t>km</w:t>
-      </w:r>
-      <w:r>
-        <w:t>/</w:t>
-      </w:r>
-      <w:r>
-        <w:rPr>
-          <w:vertAlign w:val="subscript"/>
-        </w:rPr>
-        <w:t>h</w:t>
-      </w:r>
-      <w:r>
-        <w:t>, jedoch ist die Entwicklung des MPPT-Ratio annähernd linear. Somit wird empfohlen für die Zukunft die FET-</w:t>
-      </w:r>
-      <w:proofErr w:type="spellStart"/>
-      <w:r>
-        <w:t>Limiterschaltung</w:t>
-      </w:r>
-      <w:proofErr w:type="spellEnd"/>
-      <w:r>
-        <w:t xml:space="preserve"> zu verwenden, da die Maximalleistung bei 10 </w:t>
-      </w:r>
-      <w:r>
-        <w:rPr>
-          <w:vertAlign w:val="superscript"/>
-        </w:rPr>
-        <w:t>km</w:t>
-      </w:r>
-      <w:r>
-        <w:t>/</w:t>
-      </w:r>
-      <w:r>
-        <w:rPr>
-          <w:vertAlign w:val="subscript"/>
-        </w:rPr>
-        <w:t>h</w:t>
-      </w:r>
-      <w:r>
-        <w:t xml:space="preserve"> und 40 </w:t>
-      </w:r>
-      <w:r>
-        <w:rPr>
-          <w:vertAlign w:val="superscript"/>
-        </w:rPr>
-        <w:t>km</w:t>
-      </w:r>
-      <w:r>
-        <w:t>/</w:t>
-      </w:r>
-      <w:r>
-        <w:rPr>
-          <w:vertAlign w:val="subscript"/>
-        </w:rPr>
-        <w:t>h</w:t>
-      </w:r>
-      <w:r>
-        <w:t xml:space="preserve"> nur geringfügig unter der Maximalleistung des </w:t>
-      </w:r>
-      <w:proofErr w:type="spellStart"/>
-      <w:r>
-        <w:t>Diodenlimiters</w:t>
-      </w:r>
-      <w:proofErr w:type="spellEnd"/>
-      <w:r>
-        <w:t xml:space="preserve"> liegt.</w:t>
+        <w:t xml:space="preserve"> </w:t>
+      </w:r>
+      <w:r>
+        <w:t>beträgt ca. 12 µW. Jedoch kann die maximale Energie nicht verwertet werden, da die MPPT-Ratio nicht auf den gewünschten Wert von 43.23 % eingestellt werden kann. Die MPPT-Ratio kann nur in einem Bereich von 50 – 88 % eingestellt werden, bei einer MPPT-Ratio von ca. 50 % kann immer noch ca. 10 µW gewonnen und verwertet werden. Die Anforderungen von mindestens 0.3 V Spannung und mindestens 3 µW Leistung können ebenfalls bei einer MPPT-Ratio von ca. 50 % eingehalten werden.</w:t>
       </w:r>
     </w:p>
     <w:p>
@@ -1343,14 +1223,27 @@
       <w:r>
         <w:t xml:space="preserve">Abbildung </w:t>
       </w:r>
-      <w:fldSimple w:instr=" SEQ Abbildung \* ARABIC ">
-        <w:r>
-          <w:rPr>
-            <w:noProof/>
-          </w:rPr>
-          <w:t>2</w:t>
-        </w:r>
-      </w:fldSimple>
+      <w:r>
+        <w:fldChar w:fldCharType="begin"/>
+      </w:r>
+      <w:r>
+        <w:instrText xml:space="preserve"> SEQ Abbildung \* ARABIC </w:instrText>
+      </w:r>
+      <w:r>
+        <w:fldChar w:fldCharType="separate"/>
+      </w:r>
+      <w:r>
+        <w:rPr>
+          <w:noProof/>
+        </w:rPr>
+        <w:t>1</w:t>
+      </w:r>
+      <w:r>
+        <w:rPr>
+          <w:noProof/>
+        </w:rPr>
+        <w:fldChar w:fldCharType="end"/>
+      </w:r>
       <w:r>
         <w:t xml:space="preserve">: Messschaltung der </w:t>
       </w:r>
@@ -1798,10 +1691,7 @@
           </w:tcPr>
           <w:p>
             <w:r>
-              <w:t>2</w:t>
-            </w:r>
-            <w:r>
-              <w:t xml:space="preserve"> kΩ</w:t>
+              <w:t>2 kΩ</w:t>
             </w:r>
           </w:p>
         </w:tc>
@@ -1856,10 +1746,7 @@
           </w:tcPr>
           <w:p>
             <w:r>
-              <w:t>3</w:t>
-            </w:r>
-            <w:r>
-              <w:t xml:space="preserve"> kΩ</w:t>
+              <w:t>3 kΩ</w:t>
             </w:r>
           </w:p>
         </w:tc>
@@ -1914,10 +1801,7 @@
           </w:tcPr>
           <w:p>
             <w:r>
-              <w:t>4</w:t>
-            </w:r>
-            <w:r>
-              <w:t xml:space="preserve"> kΩ</w:t>
+              <w:t>4 kΩ</w:t>
             </w:r>
           </w:p>
         </w:tc>
@@ -2030,10 +1914,7 @@
           </w:tcPr>
           <w:p>
             <w:r>
-              <w:t>6</w:t>
-            </w:r>
-            <w:r>
-              <w:t xml:space="preserve"> kΩ</w:t>
+              <w:t>6 kΩ</w:t>
             </w:r>
             <w:proofErr w:type="gramStart"/>
             <w:r>
@@ -2096,10 +1977,7 @@
           </w:tcPr>
           <w:p>
             <w:r>
-              <w:t>7</w:t>
-            </w:r>
-            <w:r>
-              <w:t xml:space="preserve"> kΩ</w:t>
+              <w:t>7 kΩ</w:t>
             </w:r>
           </w:p>
         </w:tc>
@@ -2154,10 +2032,7 @@
           </w:tcPr>
           <w:p>
             <w:r>
-              <w:t>8</w:t>
-            </w:r>
-            <w:r>
-              <w:t xml:space="preserve"> kΩ</w:t>
+              <w:t>8 kΩ</w:t>
             </w:r>
           </w:p>
         </w:tc>
@@ -2212,10 +2087,7 @@
           </w:tcPr>
           <w:p>
             <w:r>
-              <w:t>9</w:t>
-            </w:r>
-            <w:r>
-              <w:t xml:space="preserve"> kΩ</w:t>
+              <w:t>9 kΩ</w:t>
             </w:r>
           </w:p>
         </w:tc>
@@ -2292,10 +2164,7 @@
           </w:tcPr>
           <w:p>
             <w:r>
-              <w:t>0.3158</w:t>
-            </w:r>
-            <w:r>
-              <w:t xml:space="preserve"> </w:t>
+              <w:t xml:space="preserve">0.3158 </w:t>
             </w:r>
             <w:r>
               <w:t>V</w:t>
@@ -2339,10 +2208,7 @@
           </w:tcPr>
           <w:p>
             <w:r>
-              <w:t>2</w:t>
-            </w:r>
-            <w:r>
-              <w:t>0 kΩ</w:t>
+              <w:t>20 kΩ</w:t>
             </w:r>
           </w:p>
         </w:tc>
@@ -2397,10 +2263,7 @@
           </w:tcPr>
           <w:p>
             <w:r>
-              <w:t>3</w:t>
-            </w:r>
-            <w:r>
-              <w:t>0 kΩ</w:t>
+              <w:t>30 kΩ</w:t>
             </w:r>
           </w:p>
         </w:tc>
@@ -2455,10 +2318,7 @@
           </w:tcPr>
           <w:p>
             <w:r>
-              <w:t>4</w:t>
-            </w:r>
-            <w:r>
-              <w:t>0 kΩ</w:t>
+              <w:t>40 kΩ</w:t>
             </w:r>
           </w:p>
         </w:tc>
@@ -2527,10 +2387,7 @@
           </w:tcPr>
           <w:p>
             <w:r>
-              <w:t>0.5088</w:t>
-            </w:r>
-            <w:r>
-              <w:t xml:space="preserve"> </w:t>
+              <w:t xml:space="preserve">0.5088 </w:t>
             </w:r>
             <w:r>
               <w:t>V</w:t>
@@ -2588,10 +2445,7 @@
           </w:tcPr>
           <w:p>
             <w:r>
-              <w:t>0.5771</w:t>
-            </w:r>
-            <w:r>
-              <w:t xml:space="preserve"> </w:t>
+              <w:t xml:space="preserve">0.5771 </w:t>
             </w:r>
             <w:r>
               <w:t>V</w:t>
@@ -2649,10 +2503,7 @@
           </w:tcPr>
           <w:p>
             <w:r>
-              <w:t>0.6509</w:t>
-            </w:r>
-            <w:r>
-              <w:t xml:space="preserve"> </w:t>
+              <w:t xml:space="preserve">0.6509 </w:t>
             </w:r>
             <w:r>
               <w:t>V</w:t>
@@ -2710,10 +2561,7 @@
           </w:tcPr>
           <w:p>
             <w:r>
-              <w:t>0.6473</w:t>
-            </w:r>
-            <w:r>
-              <w:t xml:space="preserve"> </w:t>
+              <w:t xml:space="preserve">0.6473 </w:t>
             </w:r>
             <w:r>
               <w:t>V</w:t>
@@ -2799,14 +2647,27 @@
       <w:r>
         <w:t xml:space="preserve">Tabelle </w:t>
       </w:r>
-      <w:fldSimple w:instr=" SEQ Tabelle \* ARABIC ">
-        <w:r>
-          <w:rPr>
-            <w:noProof/>
-          </w:rPr>
-          <w:t>1</w:t>
-        </w:r>
-      </w:fldSimple>
+      <w:r>
+        <w:fldChar w:fldCharType="begin"/>
+      </w:r>
+      <w:r>
+        <w:instrText xml:space="preserve"> SEQ Tabelle \* ARABIC </w:instrText>
+      </w:r>
+      <w:r>
+        <w:fldChar w:fldCharType="separate"/>
+      </w:r>
+      <w:r>
+        <w:rPr>
+          <w:noProof/>
+        </w:rPr>
+        <w:t>1</w:t>
+      </w:r>
+      <w:r>
+        <w:rPr>
+          <w:noProof/>
+        </w:rPr>
+        <w:fldChar w:fldCharType="end"/>
+      </w:r>
       <w:r>
         <w:t>:</w:t>
       </w:r>
@@ -2928,13 +2789,7 @@
                 <w:rPr>
                   <w:rFonts w:ascii="Cambria Math" w:hAnsi="Cambria Math"/>
                 </w:rPr>
-                <m:t>277.9</m:t>
-              </m:r>
-              <m:r>
-                <w:rPr>
-                  <w:rFonts w:ascii="Cambria Math" w:hAnsi="Cambria Math"/>
-                </w:rPr>
-                <m:t xml:space="preserve"> mV</m:t>
+                <m:t>277.9 mV</m:t>
               </m:r>
             </m:num>
             <m:den>
@@ -2942,13 +2797,7 @@
                 <w:rPr>
                   <w:rFonts w:ascii="Cambria Math" w:hAnsi="Cambria Math"/>
                 </w:rPr>
-                <m:t>642.8</m:t>
-              </m:r>
-              <m:r>
-                <w:rPr>
-                  <w:rFonts w:ascii="Cambria Math" w:hAnsi="Cambria Math"/>
-                </w:rPr>
-                <m:t xml:space="preserve"> mV</m:t>
+                <m:t>642.8 mV</m:t>
               </m:r>
             </m:den>
           </m:f>
@@ -2956,19 +2805,7 @@
             <w:rPr>
               <w:rFonts w:ascii="Cambria Math" w:hAnsi="Cambria Math"/>
             </w:rPr>
-            <m:t>=</m:t>
-          </m:r>
-          <m:r>
-            <w:rPr>
-              <w:rFonts w:ascii="Cambria Math" w:hAnsi="Cambria Math"/>
-            </w:rPr>
-            <m:t>43.23</m:t>
-          </m:r>
-          <m:r>
-            <w:rPr>
-              <w:rFonts w:ascii="Cambria Math" w:hAnsi="Cambria Math"/>
-            </w:rPr>
-            <m:t xml:space="preserve"> %</m:t>
+            <m:t>=43.23 %</m:t>
           </m:r>
         </m:oMath>
       </m:oMathPara>
@@ -3216,10 +3053,7 @@
           </w:tcPr>
           <w:p>
             <w:r>
-              <w:t>2</w:t>
-            </w:r>
-            <w:r>
-              <w:t xml:space="preserve"> kΩ</w:t>
+              <w:t>2 kΩ</w:t>
             </w:r>
           </w:p>
         </w:tc>
@@ -3265,10 +3099,7 @@
           </w:tcPr>
           <w:p>
             <w:r>
-              <w:t>3</w:t>
-            </w:r>
-            <w:r>
-              <w:t xml:space="preserve"> kΩ</w:t>
+              <w:t>3 kΩ</w:t>
             </w:r>
           </w:p>
         </w:tc>
@@ -3281,8 +3112,6 @@
             <w:r>
               <w:t>0.3507</w:t>
             </w:r>
-            <w:bookmarkStart w:id="0" w:name="_GoBack"/>
-            <w:bookmarkEnd w:id="0"/>
           </w:p>
         </w:tc>
         <w:tc>
@@ -3316,10 +3145,7 @@
           </w:tcPr>
           <w:p>
             <w:r>
-              <w:t>4</w:t>
-            </w:r>
-            <w:r>
-              <w:t xml:space="preserve"> kΩ</w:t>
+              <w:t>4 kΩ</w:t>
             </w:r>
           </w:p>
         </w:tc>
@@ -3419,10 +3245,7 @@
           </w:tcPr>
           <w:p>
             <w:r>
-              <w:t>6</w:t>
-            </w:r>
-            <w:r>
-              <w:t xml:space="preserve"> kΩ</w:t>
+              <w:t>6 kΩ</w:t>
             </w:r>
           </w:p>
         </w:tc>
@@ -3468,10 +3291,7 @@
           </w:tcPr>
           <w:p>
             <w:r>
-              <w:t>7</w:t>
-            </w:r>
-            <w:r>
-              <w:t xml:space="preserve"> kΩ</w:t>
+              <w:t>7 kΩ</w:t>
             </w:r>
             <w:proofErr w:type="gramStart"/>
             <w:r>
@@ -3525,10 +3345,7 @@
           </w:tcPr>
           <w:p>
             <w:r>
-              <w:t>8</w:t>
-            </w:r>
-            <w:r>
-              <w:t xml:space="preserve"> kΩ</w:t>
+              <w:t>8 kΩ</w:t>
             </w:r>
           </w:p>
         </w:tc>
@@ -3574,10 +3391,7 @@
           </w:tcPr>
           <w:p>
             <w:r>
-              <w:t>9</w:t>
-            </w:r>
-            <w:r>
-              <w:t xml:space="preserve"> kΩ</w:t>
+              <w:t>9 kΩ</w:t>
             </w:r>
           </w:p>
         </w:tc>
@@ -3669,10 +3483,7 @@
           </w:tcPr>
           <w:p>
             <w:r>
-              <w:t>2</w:t>
-            </w:r>
-            <w:r>
-              <w:t>0 kΩ</w:t>
+              <w:t>20 kΩ</w:t>
             </w:r>
           </w:p>
         </w:tc>
@@ -3718,10 +3529,7 @@
           </w:tcPr>
           <w:p>
             <w:r>
-              <w:t>3</w:t>
-            </w:r>
-            <w:r>
-              <w:t>0 kΩ</w:t>
+              <w:t>30 kΩ</w:t>
             </w:r>
           </w:p>
         </w:tc>
@@ -3767,10 +3575,7 @@
           </w:tcPr>
           <w:p>
             <w:r>
-              <w:t>4</w:t>
-            </w:r>
-            <w:r>
-              <w:t>0 kΩ</w:t>
+              <w:t>40 kΩ</w:t>
             </w:r>
           </w:p>
         </w:tc>
@@ -4039,27 +3844,14 @@
       <w:r>
         <w:t xml:space="preserve">Tabelle </w:t>
       </w:r>
-      <w:r>
-        <w:fldChar w:fldCharType="begin"/>
-      </w:r>
-      <w:r>
-        <w:instrText xml:space="preserve"> SEQ Tabelle \* ARABIC </w:instrText>
-      </w:r>
-      <w:r>
-        <w:fldChar w:fldCharType="separate"/>
-      </w:r>
-      <w:r>
-        <w:rPr>
-          <w:noProof/>
-        </w:rPr>
-        <w:t>2</w:t>
-      </w:r>
-      <w:r>
-        <w:rPr>
-          <w:noProof/>
-        </w:rPr>
-        <w:fldChar w:fldCharType="end"/>
-      </w:r>
+      <w:fldSimple w:instr=" SEQ Tabelle \* ARABIC ">
+        <w:r>
+          <w:rPr>
+            <w:noProof/>
+          </w:rPr>
+          <w:t>2</w:t>
+        </w:r>
+      </w:fldSimple>
       <w:r>
         <w:t>:</w:t>
       </w:r>
@@ -4187,13 +3979,7 @@
                 <w:rPr>
                   <w:rFonts w:ascii="Cambria Math" w:hAnsi="Cambria Math"/>
                 </w:rPr>
-                <m:t>465.6</m:t>
-              </m:r>
-              <m:r>
-                <w:rPr>
-                  <w:rFonts w:ascii="Cambria Math" w:hAnsi="Cambria Math"/>
-                </w:rPr>
-                <m:t xml:space="preserve"> mV</m:t>
+                <m:t>465.6 mV</m:t>
               </m:r>
             </m:num>
             <m:den>
@@ -4201,13 +3987,7 @@
                 <w:rPr>
                   <w:rFonts w:ascii="Cambria Math" w:hAnsi="Cambria Math"/>
                 </w:rPr>
-                <m:t>1023</m:t>
-              </m:r>
-              <m:r>
-                <w:rPr>
-                  <w:rFonts w:ascii="Cambria Math" w:hAnsi="Cambria Math"/>
-                </w:rPr>
-                <m:t xml:space="preserve"> mV</m:t>
+                <m:t>1023 mV</m:t>
               </m:r>
             </m:den>
           </m:f>
@@ -4215,19 +3995,7 @@
             <w:rPr>
               <w:rFonts w:ascii="Cambria Math" w:hAnsi="Cambria Math"/>
             </w:rPr>
-            <m:t>=</m:t>
-          </m:r>
-          <m:r>
-            <w:rPr>
-              <w:rFonts w:ascii="Cambria Math" w:hAnsi="Cambria Math"/>
-            </w:rPr>
-            <m:t>45.51</m:t>
-          </m:r>
-          <m:r>
-            <w:rPr>
-              <w:rFonts w:ascii="Cambria Math" w:hAnsi="Cambria Math"/>
-            </w:rPr>
-            <m:t xml:space="preserve"> %</m:t>
+            <m:t>=45.51 %</m:t>
           </m:r>
         </m:oMath>
       </m:oMathPara>
@@ -4346,21 +4114,33 @@
             <w:tcW w:w="2265" w:type="dxa"/>
             <w:shd w:val="clear" w:color="auto" w:fill="FFFFFF" w:themeFill="background1"/>
           </w:tcPr>
-          <w:p/>
-        </w:tc>
-        <w:tc>
-          <w:tcPr>
-            <w:tcW w:w="2266" w:type="dxa"/>
-            <w:shd w:val="clear" w:color="auto" w:fill="FFFFFF" w:themeFill="background1"/>
-          </w:tcPr>
-          <w:p/>
-        </w:tc>
-        <w:tc>
-          <w:tcPr>
-            <w:tcW w:w="2266" w:type="dxa"/>
-            <w:shd w:val="clear" w:color="auto" w:fill="FFFFFF" w:themeFill="background1"/>
-          </w:tcPr>
-          <w:p/>
+          <w:p>
+            <w:r>
+              <w:t>0.0509</w:t>
+            </w:r>
+          </w:p>
+        </w:tc>
+        <w:tc>
+          <w:tcPr>
+            <w:tcW w:w="2266" w:type="dxa"/>
+            <w:shd w:val="clear" w:color="auto" w:fill="FFFFFF" w:themeFill="background1"/>
+          </w:tcPr>
+          <w:p>
+            <w:r>
+              <w:t>5.0921e-04</w:t>
+            </w:r>
+          </w:p>
+        </w:tc>
+        <w:tc>
+          <w:tcPr>
+            <w:tcW w:w="2266" w:type="dxa"/>
+            <w:shd w:val="clear" w:color="auto" w:fill="FFFFFF" w:themeFill="background1"/>
+          </w:tcPr>
+          <w:p>
+            <w:r>
+              <w:t>2.5929e-05</w:t>
+            </w:r>
+          </w:p>
         </w:tc>
       </w:tr>
       <w:tr>
@@ -4380,21 +4160,33 @@
             <w:tcW w:w="2265" w:type="dxa"/>
             <w:shd w:val="clear" w:color="auto" w:fill="FFFFFF" w:themeFill="background1"/>
           </w:tcPr>
-          <w:p/>
-        </w:tc>
-        <w:tc>
-          <w:tcPr>
-            <w:tcW w:w="2266" w:type="dxa"/>
-            <w:shd w:val="clear" w:color="auto" w:fill="FFFFFF" w:themeFill="background1"/>
-          </w:tcPr>
-          <w:p/>
-        </w:tc>
-        <w:tc>
-          <w:tcPr>
-            <w:tcW w:w="2266" w:type="dxa"/>
-            <w:shd w:val="clear" w:color="auto" w:fill="FFFFFF" w:themeFill="background1"/>
-          </w:tcPr>
-          <w:p/>
+          <w:p>
+            <w:r>
+              <w:t>0.2347</w:t>
+            </w:r>
+          </w:p>
+        </w:tc>
+        <w:tc>
+          <w:tcPr>
+            <w:tcW w:w="2266" w:type="dxa"/>
+            <w:shd w:val="clear" w:color="auto" w:fill="FFFFFF" w:themeFill="background1"/>
+          </w:tcPr>
+          <w:p>
+            <w:r>
+              <w:t>4.6943e-04</w:t>
+            </w:r>
+          </w:p>
+        </w:tc>
+        <w:tc>
+          <w:tcPr>
+            <w:tcW w:w="2266" w:type="dxa"/>
+            <w:shd w:val="clear" w:color="auto" w:fill="FFFFFF" w:themeFill="background1"/>
+          </w:tcPr>
+          <w:p>
+            <w:r>
+              <w:t>1.1018e-04</w:t>
+            </w:r>
+          </w:p>
         </w:tc>
       </w:tr>
       <w:tr>
@@ -4414,21 +4206,33 @@
             <w:tcW w:w="2265" w:type="dxa"/>
             <w:shd w:val="clear" w:color="auto" w:fill="FFFFFF" w:themeFill="background1"/>
           </w:tcPr>
-          <w:p/>
-        </w:tc>
-        <w:tc>
-          <w:tcPr>
-            <w:tcW w:w="2266" w:type="dxa"/>
-            <w:shd w:val="clear" w:color="auto" w:fill="FFFFFF" w:themeFill="background1"/>
-          </w:tcPr>
-          <w:p/>
-        </w:tc>
-        <w:tc>
-          <w:tcPr>
-            <w:tcW w:w="2266" w:type="dxa"/>
-            <w:shd w:val="clear" w:color="auto" w:fill="FFFFFF" w:themeFill="background1"/>
-          </w:tcPr>
-          <w:p/>
+          <w:p>
+            <w:r>
+              <w:t>0.4222</w:t>
+            </w:r>
+          </w:p>
+        </w:tc>
+        <w:tc>
+          <w:tcPr>
+            <w:tcW w:w="2266" w:type="dxa"/>
+            <w:shd w:val="clear" w:color="auto" w:fill="FFFFFF" w:themeFill="background1"/>
+          </w:tcPr>
+          <w:p>
+            <w:r>
+              <w:t>4.2225e-04</w:t>
+            </w:r>
+          </w:p>
+        </w:tc>
+        <w:tc>
+          <w:tcPr>
+            <w:tcW w:w="2266" w:type="dxa"/>
+            <w:shd w:val="clear" w:color="auto" w:fill="FFFFFF" w:themeFill="background1"/>
+          </w:tcPr>
+          <w:p>
+            <w:r>
+              <w:t>1.7829e-04</w:t>
+            </w:r>
+          </w:p>
         </w:tc>
       </w:tr>
       <w:tr>
@@ -4439,98 +4243,159 @@
           </w:tcPr>
           <w:p>
             <w:r>
-              <w:t>5 kΩ</w:t>
-            </w:r>
-          </w:p>
-        </w:tc>
-        <w:tc>
-          <w:tcPr>
-            <w:tcW w:w="2265" w:type="dxa"/>
-            <w:shd w:val="clear" w:color="auto" w:fill="FFFFFF" w:themeFill="background1"/>
-          </w:tcPr>
-          <w:p/>
-        </w:tc>
-        <w:tc>
-          <w:tcPr>
-            <w:tcW w:w="2266" w:type="dxa"/>
-            <w:shd w:val="clear" w:color="auto" w:fill="FFFFFF" w:themeFill="background1"/>
-          </w:tcPr>
-          <w:p/>
-        </w:tc>
-        <w:tc>
-          <w:tcPr>
-            <w:tcW w:w="2266" w:type="dxa"/>
-            <w:shd w:val="clear" w:color="auto" w:fill="FFFFFF" w:themeFill="background1"/>
-          </w:tcPr>
-          <w:p/>
+              <w:t>2</w:t>
+            </w:r>
+            <w:r>
+              <w:t xml:space="preserve"> kΩ</w:t>
+            </w:r>
+          </w:p>
+        </w:tc>
+        <w:tc>
+          <w:tcPr>
+            <w:tcW w:w="2265" w:type="dxa"/>
+            <w:shd w:val="clear" w:color="auto" w:fill="FFFFFF" w:themeFill="background1"/>
+          </w:tcPr>
+          <w:p>
+            <w:r>
+              <w:t>0.6890</w:t>
+            </w:r>
+          </w:p>
+        </w:tc>
+        <w:tc>
+          <w:tcPr>
+            <w:tcW w:w="2266" w:type="dxa"/>
+            <w:shd w:val="clear" w:color="auto" w:fill="FFFFFF" w:themeFill="background1"/>
+          </w:tcPr>
+          <w:p>
+            <w:r>
+              <w:t>3.4452e-04</w:t>
+            </w:r>
+          </w:p>
+        </w:tc>
+        <w:tc>
+          <w:tcPr>
+            <w:tcW w:w="2266" w:type="dxa"/>
+            <w:shd w:val="clear" w:color="auto" w:fill="FFFFFF" w:themeFill="background1"/>
+          </w:tcPr>
+          <w:p>
+            <w:r>
+              <w:t>2.3739e-04</w:t>
+            </w:r>
+          </w:p>
         </w:tc>
       </w:tr>
       <w:tr>
         <w:tc>
           <w:tcPr>
             <w:tcW w:w="2265" w:type="dxa"/>
-            <w:shd w:val="clear" w:color="auto" w:fill="FFFFFF" w:themeFill="background1"/>
-          </w:tcPr>
-          <w:p>
-            <w:r>
-              <w:t>10 kΩ</w:t>
-            </w:r>
-          </w:p>
-        </w:tc>
-        <w:tc>
-          <w:tcPr>
-            <w:tcW w:w="2265" w:type="dxa"/>
-            <w:shd w:val="clear" w:color="auto" w:fill="FFFFFF" w:themeFill="background1"/>
-          </w:tcPr>
-          <w:p/>
-        </w:tc>
-        <w:tc>
-          <w:tcPr>
-            <w:tcW w:w="2266" w:type="dxa"/>
-            <w:shd w:val="clear" w:color="auto" w:fill="FFFFFF" w:themeFill="background1"/>
-          </w:tcPr>
-          <w:p/>
-        </w:tc>
-        <w:tc>
-          <w:tcPr>
-            <w:tcW w:w="2266" w:type="dxa"/>
-            <w:shd w:val="clear" w:color="auto" w:fill="FFFFFF" w:themeFill="background1"/>
-          </w:tcPr>
-          <w:p/>
+            <w:shd w:val="clear" w:color="auto" w:fill="C45911" w:themeFill="accent2" w:themeFillShade="BF"/>
+          </w:tcPr>
+          <w:p>
+            <w:r>
+              <w:t>3</w:t>
+            </w:r>
+            <w:r>
+              <w:t xml:space="preserve"> kΩ</w:t>
+            </w:r>
+            <w:proofErr w:type="gramStart"/>
+            <w:r>
+              <w:t xml:space="preserve">   (</w:t>
+            </w:r>
+            <w:proofErr w:type="gramEnd"/>
+            <w:r>
+              <w:t>48.44 %)</w:t>
+            </w:r>
+          </w:p>
+        </w:tc>
+        <w:tc>
+          <w:tcPr>
+            <w:tcW w:w="2265" w:type="dxa"/>
+            <w:shd w:val="clear" w:color="auto" w:fill="C45911" w:themeFill="accent2" w:themeFillShade="BF"/>
+          </w:tcPr>
+          <w:p>
+            <w:r>
+              <w:t>0.8665</w:t>
+            </w:r>
+          </w:p>
+        </w:tc>
+        <w:tc>
+          <w:tcPr>
+            <w:tcW w:w="2266" w:type="dxa"/>
+            <w:shd w:val="clear" w:color="auto" w:fill="C45911" w:themeFill="accent2" w:themeFillShade="BF"/>
+          </w:tcPr>
+          <w:p>
+            <w:r>
+              <w:t>2.8882e-04</w:t>
+            </w:r>
+          </w:p>
+        </w:tc>
+        <w:tc>
+          <w:tcPr>
+            <w:tcW w:w="2266" w:type="dxa"/>
+            <w:shd w:val="clear" w:color="auto" w:fill="C45911" w:themeFill="accent2" w:themeFillShade="BF"/>
+          </w:tcPr>
+          <w:p>
+            <w:r>
+              <w:t>2.5026e-04</w:t>
+            </w:r>
+          </w:p>
         </w:tc>
       </w:tr>
       <w:tr>
         <w:tc>
           <w:tcPr>
             <w:tcW w:w="2265" w:type="dxa"/>
-            <w:shd w:val="clear" w:color="auto" w:fill="FFFFFF" w:themeFill="background1"/>
-          </w:tcPr>
-          <w:p>
-            <w:r>
-              <w:t>50 kΩ</w:t>
-            </w:r>
-          </w:p>
-        </w:tc>
-        <w:tc>
-          <w:tcPr>
-            <w:tcW w:w="2265" w:type="dxa"/>
-            <w:shd w:val="clear" w:color="auto" w:fill="FFFFFF" w:themeFill="background1"/>
-          </w:tcPr>
-          <w:p/>
-        </w:tc>
-        <w:tc>
-          <w:tcPr>
-            <w:tcW w:w="2266" w:type="dxa"/>
-            <w:shd w:val="clear" w:color="auto" w:fill="FFFFFF" w:themeFill="background1"/>
-          </w:tcPr>
-          <w:p/>
-        </w:tc>
-        <w:tc>
-          <w:tcPr>
-            <w:tcW w:w="2266" w:type="dxa"/>
-            <w:shd w:val="clear" w:color="auto" w:fill="FFFFFF" w:themeFill="background1"/>
-          </w:tcPr>
-          <w:p/>
+            <w:shd w:val="clear" w:color="auto" w:fill="F4B083" w:themeFill="accent2" w:themeFillTint="99"/>
+          </w:tcPr>
+          <w:p>
+            <w:r>
+              <w:t>4</w:t>
+            </w:r>
+            <w:r>
+              <w:t xml:space="preserve"> kΩ</w:t>
+            </w:r>
+            <w:proofErr w:type="gramStart"/>
+            <w:r>
+              <w:t xml:space="preserve">   (</w:t>
+            </w:r>
+            <w:proofErr w:type="gramEnd"/>
+            <w:r>
+              <w:t>~50 %)</w:t>
+            </w:r>
+          </w:p>
+        </w:tc>
+        <w:tc>
+          <w:tcPr>
+            <w:tcW w:w="2265" w:type="dxa"/>
+            <w:shd w:val="clear" w:color="auto" w:fill="F4B083" w:themeFill="accent2" w:themeFillTint="99"/>
+          </w:tcPr>
+          <w:p>
+            <w:r>
+              <w:t>0.9696</w:t>
+            </w:r>
+          </w:p>
+        </w:tc>
+        <w:tc>
+          <w:tcPr>
+            <w:tcW w:w="2266" w:type="dxa"/>
+            <w:shd w:val="clear" w:color="auto" w:fill="F4B083" w:themeFill="accent2" w:themeFillTint="99"/>
+          </w:tcPr>
+          <w:p>
+            <w:r>
+              <w:t>2.4240e-04</w:t>
+            </w:r>
+          </w:p>
+        </w:tc>
+        <w:tc>
+          <w:tcPr>
+            <w:tcW w:w="2266" w:type="dxa"/>
+            <w:shd w:val="clear" w:color="auto" w:fill="F4B083" w:themeFill="accent2" w:themeFillTint="99"/>
+          </w:tcPr>
+          <w:p>
+            <w:r>
+              <w:t>2.3503e-04</w:t>
+            </w:r>
+          </w:p>
         </w:tc>
       </w:tr>
       <w:tr>
@@ -4541,30 +4406,42 @@
           </w:tcPr>
           <w:p>
             <w:r>
-              <w:t>100 kΩ</w:t>
-            </w:r>
-          </w:p>
-        </w:tc>
-        <w:tc>
-          <w:tcPr>
-            <w:tcW w:w="2265" w:type="dxa"/>
-            <w:shd w:val="clear" w:color="auto" w:fill="FFFFFF" w:themeFill="background1"/>
-          </w:tcPr>
-          <w:p/>
-        </w:tc>
-        <w:tc>
-          <w:tcPr>
-            <w:tcW w:w="2266" w:type="dxa"/>
-            <w:shd w:val="clear" w:color="auto" w:fill="FFFFFF" w:themeFill="background1"/>
-          </w:tcPr>
-          <w:p/>
-        </w:tc>
-        <w:tc>
-          <w:tcPr>
-            <w:tcW w:w="2266" w:type="dxa"/>
-            <w:shd w:val="clear" w:color="auto" w:fill="FFFFFF" w:themeFill="background1"/>
-          </w:tcPr>
-          <w:p/>
+              <w:t>5 kΩ</w:t>
+            </w:r>
+          </w:p>
+        </w:tc>
+        <w:tc>
+          <w:tcPr>
+            <w:tcW w:w="2265" w:type="dxa"/>
+            <w:shd w:val="clear" w:color="auto" w:fill="FFFFFF" w:themeFill="background1"/>
+          </w:tcPr>
+          <w:p>
+            <w:r>
+              <w:t>1.0986</w:t>
+            </w:r>
+          </w:p>
+        </w:tc>
+        <w:tc>
+          <w:tcPr>
+            <w:tcW w:w="2266" w:type="dxa"/>
+            <w:shd w:val="clear" w:color="auto" w:fill="FFFFFF" w:themeFill="background1"/>
+          </w:tcPr>
+          <w:p>
+            <w:r>
+              <w:t>2.1972e-04</w:t>
+            </w:r>
+          </w:p>
+        </w:tc>
+        <w:tc>
+          <w:tcPr>
+            <w:tcW w:w="2266" w:type="dxa"/>
+            <w:shd w:val="clear" w:color="auto" w:fill="FFFFFF" w:themeFill="background1"/>
+          </w:tcPr>
+          <w:p>
+            <w:r>
+              <w:t>2.4139e-04</w:t>
+            </w:r>
+          </w:p>
         </w:tc>
       </w:tr>
       <w:tr>
@@ -4575,30 +4452,45 @@
           </w:tcPr>
           <w:p>
             <w:r>
-              <w:t>500 kΩ</w:t>
-            </w:r>
-          </w:p>
-        </w:tc>
-        <w:tc>
-          <w:tcPr>
-            <w:tcW w:w="2265" w:type="dxa"/>
-            <w:shd w:val="clear" w:color="auto" w:fill="FFFFFF" w:themeFill="background1"/>
-          </w:tcPr>
-          <w:p/>
-        </w:tc>
-        <w:tc>
-          <w:tcPr>
-            <w:tcW w:w="2266" w:type="dxa"/>
-            <w:shd w:val="clear" w:color="auto" w:fill="FFFFFF" w:themeFill="background1"/>
-          </w:tcPr>
-          <w:p/>
-        </w:tc>
-        <w:tc>
-          <w:tcPr>
-            <w:tcW w:w="2266" w:type="dxa"/>
-            <w:shd w:val="clear" w:color="auto" w:fill="FFFFFF" w:themeFill="background1"/>
-          </w:tcPr>
-          <w:p/>
+              <w:t>6</w:t>
+            </w:r>
+            <w:r>
+              <w:t xml:space="preserve"> kΩ</w:t>
+            </w:r>
+          </w:p>
+        </w:tc>
+        <w:tc>
+          <w:tcPr>
+            <w:tcW w:w="2265" w:type="dxa"/>
+            <w:shd w:val="clear" w:color="auto" w:fill="FFFFFF" w:themeFill="background1"/>
+          </w:tcPr>
+          <w:p>
+            <w:r>
+              <w:t>1.1446</w:t>
+            </w:r>
+          </w:p>
+        </w:tc>
+        <w:tc>
+          <w:tcPr>
+            <w:tcW w:w="2266" w:type="dxa"/>
+            <w:shd w:val="clear" w:color="auto" w:fill="FFFFFF" w:themeFill="background1"/>
+          </w:tcPr>
+          <w:p>
+            <w:r>
+              <w:t>1.9077e-04</w:t>
+            </w:r>
+          </w:p>
+        </w:tc>
+        <w:tc>
+          <w:tcPr>
+            <w:tcW w:w="2266" w:type="dxa"/>
+            <w:shd w:val="clear" w:color="auto" w:fill="FFFFFF" w:themeFill="background1"/>
+          </w:tcPr>
+          <w:p>
+            <w:r>
+              <w:t>2.1835e-04</w:t>
+            </w:r>
+          </w:p>
         </w:tc>
       </w:tr>
       <w:tr>
@@ -4609,30 +4501,45 @@
           </w:tcPr>
           <w:p>
             <w:r>
-              <w:t>1 MΩ</w:t>
-            </w:r>
-          </w:p>
-        </w:tc>
-        <w:tc>
-          <w:tcPr>
-            <w:tcW w:w="2265" w:type="dxa"/>
-            <w:shd w:val="clear" w:color="auto" w:fill="FFFFFF" w:themeFill="background1"/>
-          </w:tcPr>
-          <w:p/>
-        </w:tc>
-        <w:tc>
-          <w:tcPr>
-            <w:tcW w:w="2266" w:type="dxa"/>
-            <w:shd w:val="clear" w:color="auto" w:fill="FFFFFF" w:themeFill="background1"/>
-          </w:tcPr>
-          <w:p/>
-        </w:tc>
-        <w:tc>
-          <w:tcPr>
-            <w:tcW w:w="2266" w:type="dxa"/>
-            <w:shd w:val="clear" w:color="auto" w:fill="FFFFFF" w:themeFill="background1"/>
-          </w:tcPr>
-          <w:p/>
+              <w:t>7</w:t>
+            </w:r>
+            <w:r>
+              <w:t xml:space="preserve"> kΩ</w:t>
+            </w:r>
+          </w:p>
+        </w:tc>
+        <w:tc>
+          <w:tcPr>
+            <w:tcW w:w="2265" w:type="dxa"/>
+            <w:shd w:val="clear" w:color="auto" w:fill="FFFFFF" w:themeFill="background1"/>
+          </w:tcPr>
+          <w:p>
+            <w:r>
+              <w:t>1.2231</w:t>
+            </w:r>
+          </w:p>
+        </w:tc>
+        <w:tc>
+          <w:tcPr>
+            <w:tcW w:w="2266" w:type="dxa"/>
+            <w:shd w:val="clear" w:color="auto" w:fill="FFFFFF" w:themeFill="background1"/>
+          </w:tcPr>
+          <w:p>
+            <w:r>
+              <w:t>1.7473e-04</w:t>
+            </w:r>
+          </w:p>
+        </w:tc>
+        <w:tc>
+          <w:tcPr>
+            <w:tcW w:w="2266" w:type="dxa"/>
+            <w:shd w:val="clear" w:color="auto" w:fill="FFFFFF" w:themeFill="background1"/>
+          </w:tcPr>
+          <w:p>
+            <w:r>
+              <w:t>2.1370e-04</w:t>
+            </w:r>
+          </w:p>
         </w:tc>
       </w:tr>
       <w:tr>
@@ -4643,6 +4550,334 @@
           </w:tcPr>
           <w:p>
             <w:r>
+              <w:t>8</w:t>
+            </w:r>
+            <w:r>
+              <w:t xml:space="preserve"> kΩ</w:t>
+            </w:r>
+          </w:p>
+        </w:tc>
+        <w:tc>
+          <w:tcPr>
+            <w:tcW w:w="2265" w:type="dxa"/>
+            <w:shd w:val="clear" w:color="auto" w:fill="FFFFFF" w:themeFill="background1"/>
+          </w:tcPr>
+          <w:p>
+            <w:r>
+              <w:t>1.2441</w:t>
+            </w:r>
+          </w:p>
+        </w:tc>
+        <w:tc>
+          <w:tcPr>
+            <w:tcW w:w="2266" w:type="dxa"/>
+            <w:shd w:val="clear" w:color="auto" w:fill="FFFFFF" w:themeFill="background1"/>
+          </w:tcPr>
+          <w:p>
+            <w:r>
+              <w:t>1.5551e-04</w:t>
+            </w:r>
+          </w:p>
+        </w:tc>
+        <w:tc>
+          <w:tcPr>
+            <w:tcW w:w="2266" w:type="dxa"/>
+            <w:shd w:val="clear" w:color="auto" w:fill="FFFFFF" w:themeFill="background1"/>
+          </w:tcPr>
+          <w:p>
+            <w:r>
+              <w:t>1.9347e-04</w:t>
+            </w:r>
+          </w:p>
+        </w:tc>
+      </w:tr>
+      <w:tr>
+        <w:tc>
+          <w:tcPr>
+            <w:tcW w:w="2265" w:type="dxa"/>
+            <w:shd w:val="clear" w:color="auto" w:fill="FFFFFF" w:themeFill="background1"/>
+          </w:tcPr>
+          <w:p>
+            <w:r>
+              <w:t>9</w:t>
+            </w:r>
+            <w:r>
+              <w:t xml:space="preserve"> kΩ</w:t>
+            </w:r>
+          </w:p>
+        </w:tc>
+        <w:tc>
+          <w:tcPr>
+            <w:tcW w:w="2265" w:type="dxa"/>
+            <w:shd w:val="clear" w:color="auto" w:fill="FFFFFF" w:themeFill="background1"/>
+          </w:tcPr>
+          <w:p>
+            <w:r>
+              <w:t>1.3063</w:t>
+            </w:r>
+          </w:p>
+        </w:tc>
+        <w:tc>
+          <w:tcPr>
+            <w:tcW w:w="2266" w:type="dxa"/>
+            <w:shd w:val="clear" w:color="auto" w:fill="FFFFFF" w:themeFill="background1"/>
+          </w:tcPr>
+          <w:p>
+            <w:r>
+              <w:t>1.4514e-04</w:t>
+            </w:r>
+          </w:p>
+        </w:tc>
+        <w:tc>
+          <w:tcPr>
+            <w:tcW w:w="2266" w:type="dxa"/>
+            <w:shd w:val="clear" w:color="auto" w:fill="FFFFFF" w:themeFill="background1"/>
+          </w:tcPr>
+          <w:p>
+            <w:r>
+              <w:t>1.8960e-04</w:t>
+            </w:r>
+          </w:p>
+        </w:tc>
+      </w:tr>
+      <w:tr>
+        <w:tc>
+          <w:tcPr>
+            <w:tcW w:w="2265" w:type="dxa"/>
+            <w:shd w:val="clear" w:color="auto" w:fill="FFFFFF" w:themeFill="background1"/>
+          </w:tcPr>
+          <w:p>
+            <w:r>
+              <w:t>10 kΩ</w:t>
+            </w:r>
+          </w:p>
+        </w:tc>
+        <w:tc>
+          <w:tcPr>
+            <w:tcW w:w="2265" w:type="dxa"/>
+            <w:shd w:val="clear" w:color="auto" w:fill="FFFFFF" w:themeFill="background1"/>
+          </w:tcPr>
+          <w:p>
+            <w:r>
+              <w:t>1.3622</w:t>
+            </w:r>
+          </w:p>
+        </w:tc>
+        <w:tc>
+          <w:tcPr>
+            <w:tcW w:w="2266" w:type="dxa"/>
+            <w:shd w:val="clear" w:color="auto" w:fill="FFFFFF" w:themeFill="background1"/>
+          </w:tcPr>
+          <w:p>
+            <w:r>
+              <w:t>1.3622e-04</w:t>
+            </w:r>
+          </w:p>
+        </w:tc>
+        <w:tc>
+          <w:tcPr>
+            <w:tcW w:w="2266" w:type="dxa"/>
+            <w:shd w:val="clear" w:color="auto" w:fill="FFFFFF" w:themeFill="background1"/>
+          </w:tcPr>
+          <w:p>
+            <w:r>
+              <w:t>1.8555e-04</w:t>
+            </w:r>
+          </w:p>
+        </w:tc>
+      </w:tr>
+      <w:tr>
+        <w:tc>
+          <w:tcPr>
+            <w:tcW w:w="2265" w:type="dxa"/>
+            <w:shd w:val="clear" w:color="auto" w:fill="FFFFFF" w:themeFill="background1"/>
+          </w:tcPr>
+          <w:p>
+            <w:r>
+              <w:t>50 kΩ</w:t>
+            </w:r>
+          </w:p>
+        </w:tc>
+        <w:tc>
+          <w:tcPr>
+            <w:tcW w:w="2265" w:type="dxa"/>
+            <w:shd w:val="clear" w:color="auto" w:fill="FFFFFF" w:themeFill="background1"/>
+          </w:tcPr>
+          <w:p>
+            <w:r>
+              <w:t>1.6144</w:t>
+            </w:r>
+          </w:p>
+        </w:tc>
+        <w:tc>
+          <w:tcPr>
+            <w:tcW w:w="2266" w:type="dxa"/>
+            <w:shd w:val="clear" w:color="auto" w:fill="FFFFFF" w:themeFill="background1"/>
+          </w:tcPr>
+          <w:p>
+            <w:r>
+              <w:t>3.2287e-05</w:t>
+            </w:r>
+          </w:p>
+        </w:tc>
+        <w:tc>
+          <w:tcPr>
+            <w:tcW w:w="2266" w:type="dxa"/>
+            <w:shd w:val="clear" w:color="auto" w:fill="FFFFFF" w:themeFill="background1"/>
+          </w:tcPr>
+          <w:p>
+            <w:r>
+              <w:t>5.2124e-05</w:t>
+            </w:r>
+          </w:p>
+        </w:tc>
+      </w:tr>
+      <w:tr>
+        <w:tc>
+          <w:tcPr>
+            <w:tcW w:w="2265" w:type="dxa"/>
+            <w:shd w:val="clear" w:color="auto" w:fill="FFFFFF" w:themeFill="background1"/>
+          </w:tcPr>
+          <w:p>
+            <w:r>
+              <w:t>100 kΩ</w:t>
+            </w:r>
+          </w:p>
+        </w:tc>
+        <w:tc>
+          <w:tcPr>
+            <w:tcW w:w="2265" w:type="dxa"/>
+            <w:shd w:val="clear" w:color="auto" w:fill="FFFFFF" w:themeFill="background1"/>
+          </w:tcPr>
+          <w:p>
+            <w:r>
+              <w:t>1.6689</w:t>
+            </w:r>
+          </w:p>
+        </w:tc>
+        <w:tc>
+          <w:tcPr>
+            <w:tcW w:w="2266" w:type="dxa"/>
+            <w:shd w:val="clear" w:color="auto" w:fill="FFFFFF" w:themeFill="background1"/>
+          </w:tcPr>
+          <w:p>
+            <w:r>
+              <w:t>1.6689e-05</w:t>
+            </w:r>
+          </w:p>
+        </w:tc>
+        <w:tc>
+          <w:tcPr>
+            <w:tcW w:w="2266" w:type="dxa"/>
+            <w:shd w:val="clear" w:color="auto" w:fill="FFFFFF" w:themeFill="background1"/>
+          </w:tcPr>
+          <w:p>
+            <w:r>
+              <w:t>2.7853e-05</w:t>
+            </w:r>
+          </w:p>
+        </w:tc>
+      </w:tr>
+      <w:tr>
+        <w:tc>
+          <w:tcPr>
+            <w:tcW w:w="2265" w:type="dxa"/>
+            <w:shd w:val="clear" w:color="auto" w:fill="FFFFFF" w:themeFill="background1"/>
+          </w:tcPr>
+          <w:p>
+            <w:r>
+              <w:t>500 kΩ</w:t>
+            </w:r>
+          </w:p>
+        </w:tc>
+        <w:tc>
+          <w:tcPr>
+            <w:tcW w:w="2265" w:type="dxa"/>
+            <w:shd w:val="clear" w:color="auto" w:fill="FFFFFF" w:themeFill="background1"/>
+          </w:tcPr>
+          <w:p>
+            <w:r>
+              <w:t>1.7519</w:t>
+            </w:r>
+          </w:p>
+        </w:tc>
+        <w:tc>
+          <w:tcPr>
+            <w:tcW w:w="2266" w:type="dxa"/>
+            <w:shd w:val="clear" w:color="auto" w:fill="FFFFFF" w:themeFill="background1"/>
+          </w:tcPr>
+          <w:p>
+            <w:r>
+              <w:t>3.5038e-06</w:t>
+            </w:r>
+          </w:p>
+        </w:tc>
+        <w:tc>
+          <w:tcPr>
+            <w:tcW w:w="2266" w:type="dxa"/>
+            <w:shd w:val="clear" w:color="auto" w:fill="FFFFFF" w:themeFill="background1"/>
+          </w:tcPr>
+          <w:p>
+            <w:r>
+              <w:t>6.1382e-06</w:t>
+            </w:r>
+          </w:p>
+        </w:tc>
+      </w:tr>
+      <w:tr>
+        <w:tc>
+          <w:tcPr>
+            <w:tcW w:w="2265" w:type="dxa"/>
+            <w:shd w:val="clear" w:color="auto" w:fill="FFFFFF" w:themeFill="background1"/>
+          </w:tcPr>
+          <w:p>
+            <w:r>
+              <w:t>1 MΩ</w:t>
+            </w:r>
+          </w:p>
+        </w:tc>
+        <w:tc>
+          <w:tcPr>
+            <w:tcW w:w="2265" w:type="dxa"/>
+            <w:shd w:val="clear" w:color="auto" w:fill="FFFFFF" w:themeFill="background1"/>
+          </w:tcPr>
+          <w:p>
+            <w:r>
+              <w:t>1.7659</w:t>
+            </w:r>
+          </w:p>
+        </w:tc>
+        <w:tc>
+          <w:tcPr>
+            <w:tcW w:w="2266" w:type="dxa"/>
+            <w:shd w:val="clear" w:color="auto" w:fill="FFFFFF" w:themeFill="background1"/>
+          </w:tcPr>
+          <w:p>
+            <w:r>
+              <w:t>1.7659e-06</w:t>
+            </w:r>
+          </w:p>
+        </w:tc>
+        <w:tc>
+          <w:tcPr>
+            <w:tcW w:w="2266" w:type="dxa"/>
+            <w:shd w:val="clear" w:color="auto" w:fill="FFFFFF" w:themeFill="background1"/>
+          </w:tcPr>
+          <w:p>
+            <w:r>
+              <w:t>3.1182e-06</w:t>
+            </w:r>
+          </w:p>
+        </w:tc>
+      </w:tr>
+      <w:tr>
+        <w:tc>
+          <w:tcPr>
+            <w:tcW w:w="2265" w:type="dxa"/>
+            <w:shd w:val="clear" w:color="auto" w:fill="FFFFFF" w:themeFill="background1"/>
+          </w:tcPr>
+          <w:p>
+            <w:r>
               <w:t>offen</w:t>
             </w:r>
           </w:p>
@@ -4652,7 +4887,11 @@
             <w:tcW w:w="2265" w:type="dxa"/>
             <w:shd w:val="clear" w:color="auto" w:fill="FFFFFF" w:themeFill="background1"/>
           </w:tcPr>
-          <w:p/>
+          <w:p>
+            <w:r>
+              <w:t>1.7888</w:t>
+            </w:r>
+          </w:p>
         </w:tc>
         <w:tc>
           <w:tcPr>
@@ -4678,27 +4917,14 @@
       <w:r>
         <w:t xml:space="preserve">Tabelle </w:t>
       </w:r>
-      <w:r>
-        <w:fldChar w:fldCharType="begin"/>
-      </w:r>
-      <w:r>
-        <w:instrText xml:space="preserve"> SEQ Tabelle \* ARABIC </w:instrText>
-      </w:r>
-      <w:r>
-        <w:fldChar w:fldCharType="separate"/>
-      </w:r>
-      <w:r>
-        <w:rPr>
-          <w:noProof/>
-        </w:rPr>
-        <w:t>1</w:t>
-      </w:r>
-      <w:r>
-        <w:rPr>
-          <w:noProof/>
-        </w:rPr>
-        <w:fldChar w:fldCharType="end"/>
-      </w:r>
+      <w:fldSimple w:instr=" SEQ Tabelle \* ARABIC ">
+        <w:r>
+          <w:rPr>
+            <w:noProof/>
+          </w:rPr>
+          <w:t>1</w:t>
+        </w:r>
+      </w:fldSimple>
       <w:r>
         <w:t>:</w:t>
       </w:r>
@@ -4706,13 +4932,7 @@
         <w:t xml:space="preserve"> </w:t>
       </w:r>
       <w:r>
-        <w:t>Durchschnittswerte von Spannung, Strom und Leistung</w:t>
-      </w:r>
-      <w:r>
-        <w:t xml:space="preserve"> bei einer Geschwindigkeit von 4</w:t>
-      </w:r>
-      <w:r>
-        <w:t xml:space="preserve">0 </w:t>
+        <w:t xml:space="preserve">Durchschnittswerte von Spannung, Strom und Leistung bei einer Geschwindigkeit von 40 </w:t>
       </w:r>
       <w:r>
         <w:rPr>
@@ -4826,7 +5046,13 @@
                 <w:rPr>
                   <w:rFonts w:ascii="Cambria Math" w:hAnsi="Cambria Math"/>
                 </w:rPr>
-                <m:t>18.2 mV</m:t>
+                <m:t>866.5</m:t>
+              </m:r>
+              <m:r>
+                <w:rPr>
+                  <w:rFonts w:ascii="Cambria Math" w:hAnsi="Cambria Math"/>
+                </w:rPr>
+                <m:t xml:space="preserve"> mV</m:t>
               </m:r>
             </m:num>
             <m:den>
@@ -4834,7 +5060,13 @@
                 <w:rPr>
                   <w:rFonts w:ascii="Cambria Math" w:hAnsi="Cambria Math"/>
                 </w:rPr>
-                <m:t>64.6 mV</m:t>
+                <m:t>1788.8</m:t>
+              </m:r>
+              <m:r>
+                <w:rPr>
+                  <w:rFonts w:ascii="Cambria Math" w:hAnsi="Cambria Math"/>
+                </w:rPr>
+                <m:t xml:space="preserve"> mV</m:t>
               </m:r>
             </m:den>
           </m:f>
@@ -4842,7 +5074,19 @@
             <w:rPr>
               <w:rFonts w:ascii="Cambria Math" w:hAnsi="Cambria Math"/>
             </w:rPr>
-            <m:t>=28.17 %</m:t>
+            <m:t>=</m:t>
+          </m:r>
+          <m:r>
+            <w:rPr>
+              <w:rFonts w:ascii="Cambria Math" w:hAnsi="Cambria Math"/>
+            </w:rPr>
+            <m:t>48.44</m:t>
+          </m:r>
+          <m:r>
+            <w:rPr>
+              <w:rFonts w:ascii="Cambria Math" w:hAnsi="Cambria Math"/>
+            </w:rPr>
+            <m:t xml:space="preserve"> %</m:t>
           </m:r>
         </m:oMath>
       </m:oMathPara>
@@ -4868,21 +5112,22 @@
         <w:tblLook w:val="04A0" w:firstRow="1" w:lastRow="0" w:firstColumn="1" w:lastColumn="0" w:noHBand="0" w:noVBand="1"/>
       </w:tblPr>
       <w:tblGrid>
-        <w:gridCol w:w="1812"/>
+        <w:gridCol w:w="1811"/>
         <w:gridCol w:w="1813"/>
-        <w:gridCol w:w="1813"/>
+        <w:gridCol w:w="1333"/>
+        <w:gridCol w:w="3260"/>
       </w:tblGrid>
       <w:tr>
         <w:tc>
           <w:tcPr>
-            <w:tcW w:w="1812" w:type="dxa"/>
+            <w:tcW w:w="1811" w:type="dxa"/>
           </w:tcPr>
           <w:p/>
         </w:tc>
         <w:tc>
           <w:tcPr>
-            <w:tcW w:w="3626" w:type="dxa"/>
-            <w:gridSpan w:val="2"/>
+            <w:tcW w:w="6406" w:type="dxa"/>
+            <w:gridSpan w:val="3"/>
           </w:tcPr>
           <w:p>
             <w:proofErr w:type="spellStart"/>
@@ -4904,7 +5149,7 @@
       <w:tr>
         <w:tc>
           <w:tcPr>
-            <w:tcW w:w="1812" w:type="dxa"/>
+            <w:tcW w:w="1811" w:type="dxa"/>
           </w:tcPr>
           <w:p>
             <w:r>
@@ -4924,11 +5169,21 @@
         </w:tc>
         <w:tc>
           <w:tcPr>
-            <w:tcW w:w="1813" w:type="dxa"/>
+            <w:tcW w:w="1333" w:type="dxa"/>
           </w:tcPr>
           <w:p>
             <w:r>
               <w:t>MPPT-Ratio</w:t>
+            </w:r>
+          </w:p>
+        </w:tc>
+        <w:tc>
+          <w:tcPr>
+            <w:tcW w:w="3260" w:type="dxa"/>
+          </w:tcPr>
+          <w:p>
+            <w:r>
+              <w:t>Leistung bei ca. 50 % MPPT-Ratio</w:t>
             </w:r>
           </w:p>
         </w:tc>
@@ -4936,7 +5191,7 @@
       <w:tr>
         <w:tc>
           <w:tcPr>
-            <w:tcW w:w="1812" w:type="dxa"/>
+            <w:tcW w:w="1811" w:type="dxa"/>
           </w:tcPr>
           <w:p>
             <w:r>
@@ -4974,11 +5229,24 @@
         </w:tc>
         <w:tc>
           <w:tcPr>
-            <w:tcW w:w="1813" w:type="dxa"/>
+            <w:tcW w:w="1333" w:type="dxa"/>
           </w:tcPr>
           <w:p>
             <w:r>
               <w:t>43.23 %</w:t>
+            </w:r>
+          </w:p>
+        </w:tc>
+        <w:tc>
+          <w:tcPr>
+            <w:tcW w:w="3260" w:type="dxa"/>
+          </w:tcPr>
+          <w:p>
+            <w:r>
+              <w:t>9.9754e-06</w:t>
+            </w:r>
+            <w:r>
+              <w:t xml:space="preserve"> W</w:t>
             </w:r>
           </w:p>
         </w:tc>
@@ -4986,7 +5254,7 @@
       <w:tr>
         <w:tc>
           <w:tcPr>
-            <w:tcW w:w="1812" w:type="dxa"/>
+            <w:tcW w:w="1811" w:type="dxa"/>
           </w:tcPr>
           <w:p>
             <w:r>
@@ -5015,10 +5283,7 @@
           </w:tcPr>
           <w:p>
             <w:r>
-              <w:rPr>
-                <w:rFonts w:eastAsiaTheme="minorEastAsia"/>
-              </w:rPr>
-              <w:t>1.7509e-06</w:t>
+              <w:t>4.3353e-05</w:t>
             </w:r>
             <w:r>
               <w:rPr>
@@ -5030,11 +5295,24 @@
         </w:tc>
         <w:tc>
           <w:tcPr>
-            <w:tcW w:w="1813" w:type="dxa"/>
-          </w:tcPr>
-          <w:p>
-            <w:r>
-              <w:t>40.59 %</w:t>
+            <w:tcW w:w="1333" w:type="dxa"/>
+          </w:tcPr>
+          <w:p>
+            <w:r>
+              <w:t>45.51 %</w:t>
+            </w:r>
+          </w:p>
+        </w:tc>
+        <w:tc>
+          <w:tcPr>
+            <w:tcW w:w="3260" w:type="dxa"/>
+          </w:tcPr>
+          <w:p>
+            <w:r>
+              <w:t>3.9662e-05</w:t>
+            </w:r>
+            <w:r>
+              <w:t xml:space="preserve"> W</w:t>
             </w:r>
           </w:p>
         </w:tc>
@@ -5042,7 +5320,7 @@
       <w:tr>
         <w:tc>
           <w:tcPr>
-            <w:tcW w:w="1812" w:type="dxa"/>
+            <w:tcW w:w="1811" w:type="dxa"/>
           </w:tcPr>
           <w:p>
             <w:r>
@@ -5071,26 +5349,36 @@
           </w:tcPr>
           <w:p>
             <w:r>
+              <w:t>2.5026e-04</w:t>
+            </w:r>
+            <w:r>
               <w:rPr>
                 <w:rFonts w:eastAsiaTheme="minorEastAsia"/>
               </w:rPr>
-              <w:t>1.7908e-05</w:t>
-            </w:r>
-            <w:r>
-              <w:rPr>
-                <w:rFonts w:eastAsiaTheme="minorEastAsia"/>
-              </w:rPr>
+              <w:t>W</w:t>
+            </w:r>
+          </w:p>
+        </w:tc>
+        <w:tc>
+          <w:tcPr>
+            <w:tcW w:w="1333" w:type="dxa"/>
+          </w:tcPr>
+          <w:p>
+            <w:r>
+              <w:t>48.44 %</w:t>
+            </w:r>
+          </w:p>
+        </w:tc>
+        <w:tc>
+          <w:tcPr>
+            <w:tcW w:w="3260" w:type="dxa"/>
+          </w:tcPr>
+          <w:p>
+            <w:r>
+              <w:t>2.3503e-04</w:t>
+            </w:r>
+            <w:r>
               <w:t xml:space="preserve"> W</w:t>
-            </w:r>
-          </w:p>
-        </w:tc>
-        <w:tc>
-          <w:tcPr>
-            <w:tcW w:w="1813" w:type="dxa"/>
-          </w:tcPr>
-          <w:p>
-            <w:r>
-              <w:t>42.49 %</w:t>
             </w:r>
           </w:p>
         </w:tc>
@@ -5099,13 +5387,11 @@
     <w:p/>
     <w:p>
       <w:r>
-        <w:t xml:space="preserve">Die MPPT-Ratio kann nur zwischen 50 und 88 % eingestellt werden, das heisst mit den </w:t>
-      </w:r>
-      <w:proofErr w:type="spellStart"/>
-      <w:r>
-        <w:t>Limiterschaltungen</w:t>
-      </w:r>
-      <w:proofErr w:type="spellEnd"/>
+        <w:t xml:space="preserve">Die MPPT-Ratio kann nur zwischen 50 und 88 % eingestellt werden, das heisst </w:t>
+      </w:r>
+      <w:r>
+        <w:t>es</w:t>
+      </w:r>
       <w:r>
         <w:t xml:space="preserve"> kann niemals die maximale Leistung abgegeben werden.</w:t>
       </w:r>
@@ -5120,88 +5406,10 @@
     </w:p>
     <w:p>
       <w:r>
-        <w:t xml:space="preserve">Aus den Ergebnissen geht hervor, dass die Schaltung mit dem </w:t>
-      </w:r>
-      <w:proofErr w:type="spellStart"/>
-      <w:r>
-        <w:t>Diodenlimiter</w:t>
-      </w:r>
-      <w:proofErr w:type="spellEnd"/>
-      <w:r>
-        <w:t xml:space="preserve"> bei den Geschwindigkeiten 10 </w:t>
-      </w:r>
-      <w:r>
-        <w:rPr>
-          <w:vertAlign w:val="superscript"/>
-        </w:rPr>
-        <w:t>km</w:t>
-      </w:r>
-      <w:r>
-        <w:t>/</w:t>
-      </w:r>
-      <w:r>
-        <w:rPr>
-          <w:vertAlign w:val="subscript"/>
-        </w:rPr>
-        <w:t>h</w:t>
-      </w:r>
-      <w:r>
-        <w:t xml:space="preserve"> und 40 </w:t>
-      </w:r>
-      <w:r>
-        <w:rPr>
-          <w:vertAlign w:val="superscript"/>
-        </w:rPr>
-        <w:t>km</w:t>
-      </w:r>
-      <w:r>
-        <w:t>/</w:t>
-      </w:r>
-      <w:r>
-        <w:rPr>
-          <w:vertAlign w:val="subscript"/>
-        </w:rPr>
-        <w:t>h</w:t>
-      </w:r>
-      <w:r>
-        <w:t xml:space="preserve"> eine höhere Maximalleistung erzeugt. Die Schaltung mit dem FET-</w:t>
-      </w:r>
-      <w:proofErr w:type="spellStart"/>
-      <w:r>
-        <w:t>Limiter</w:t>
-      </w:r>
-      <w:proofErr w:type="spellEnd"/>
-      <w:r>
-        <w:t xml:space="preserve"> liefert bei einer Geschwindigkeit von 20 </w:t>
-      </w:r>
-      <w:r>
-        <w:rPr>
-          <w:vertAlign w:val="superscript"/>
-        </w:rPr>
-        <w:t>km</w:t>
-      </w:r>
-      <w:r>
-        <w:t>/</w:t>
-      </w:r>
-      <w:r>
-        <w:rPr>
-          <w:vertAlign w:val="subscript"/>
-        </w:rPr>
-        <w:t>h</w:t>
-      </w:r>
-      <w:r>
-        <w:t xml:space="preserve"> </w:t>
-      </w:r>
-      <w:r>
-        <w:t>eine höhere Maximalleistung. Jedoch ist die Entwicklung der MPPT-Ratio bei der Schaltung mit dem FET-</w:t>
-      </w:r>
-      <w:proofErr w:type="spellStart"/>
-      <w:r>
-        <w:t>Limiter</w:t>
-      </w:r>
-      <w:proofErr w:type="spellEnd"/>
-      <w:r>
-        <w:t xml:space="preserve"> beinahe linear, was die Einstellung des MPPT-Ratio bei der endgültigen Anwendung über die Geschwindigkeit etwas einfacher macht.</w:t>
+        <w:t>Die Leistung bei ca. 50 % MPPT-Ratio ist nur geringfügig gerin</w:t>
+      </w:r>
+      <w:r>
+        <w:t>ger als bei Leistungsanpassung, jedoch kann niemals die maximale Leistung bezogen werden, solange die MPPT-Ratio nicht anders eingestellt werden kann.</w:t>
       </w:r>
     </w:p>
     <w:p>
@@ -5240,7 +5448,7 @@
         <w:tab/>
       </w:r>
       <w:r>
-        <w:t>METEX M-3650, Serie-Nr. 1332478</w:t>
+        <w:t>Digital Multimeter M3900, Serie-Nr. 01008058</w:t>
       </w:r>
       <w:r>
         <w:br/>

--- a/Messung_Energiemessung_Harvester3/Messprotokoll_30.03.16.docx
+++ b/Messung_Energiemessung_Harvester3/Messprotokoll_30.03.16.docx
@@ -1,6 +1,6 @@
 
 <file path=word/document.xml><?xml version="1.0" encoding="utf-8"?>
-<w:document xmlns:wpc="http://schemas.microsoft.com/office/word/2010/wordprocessingCanvas" xmlns:cx="http://schemas.microsoft.com/office/drawing/2014/chartex" xmlns:cx1="http://schemas.microsoft.com/office/drawing/2015/9/8/chartex" xmlns:cx2="http://schemas.microsoft.com/office/drawing/2015/10/21/chartex" xmlns:mc="http://schemas.openxmlformats.org/markup-compatibility/2006" xmlns:o="urn:schemas-microsoft-com:office:office" xmlns:r="http://schemas.openxmlformats.org/officeDocument/2006/relationships" xmlns:m="http://schemas.openxmlformats.org/officeDocument/2006/math" xmlns:v="urn:schemas-microsoft-com:vml" xmlns:wp14="http://schemas.microsoft.com/office/word/2010/wordprocessingDrawing" xmlns:wp="http://schemas.openxmlformats.org/drawingml/2006/wordprocessingDrawing" xmlns:w10="urn:schemas-microsoft-com:office:word" xmlns:w="http://schemas.openxmlformats.org/wordprocessingml/2006/main" xmlns:w14="http://schemas.microsoft.com/office/word/2010/wordml" xmlns:w15="http://schemas.microsoft.com/office/word/2012/wordml" xmlns:w16se="http://schemas.microsoft.com/office/word/2015/wordml/symex" xmlns:wpg="http://schemas.microsoft.com/office/word/2010/wordprocessingGroup" xmlns:wpi="http://schemas.microsoft.com/office/word/2010/wordprocessingInk" xmlns:wne="http://schemas.microsoft.com/office/word/2006/wordml" xmlns:wps="http://schemas.microsoft.com/office/word/2010/wordprocessingShape" mc:Ignorable="w14 w15 w16se wp14">
+<w:document xmlns:wpc="http://schemas.microsoft.com/office/word/2010/wordprocessingCanvas" xmlns:mc="http://schemas.openxmlformats.org/markup-compatibility/2006" xmlns:o="urn:schemas-microsoft-com:office:office" xmlns:r="http://schemas.openxmlformats.org/officeDocument/2006/relationships" xmlns:m="http://schemas.openxmlformats.org/officeDocument/2006/math" xmlns:v="urn:schemas-microsoft-com:vml" xmlns:wp14="http://schemas.microsoft.com/office/word/2010/wordprocessingDrawing" xmlns:wp="http://schemas.openxmlformats.org/drawingml/2006/wordprocessingDrawing" xmlns:w10="urn:schemas-microsoft-com:office:word" xmlns:w="http://schemas.openxmlformats.org/wordprocessingml/2006/main" xmlns:w14="http://schemas.microsoft.com/office/word/2010/wordml" xmlns:w15="http://schemas.microsoft.com/office/word/2012/wordml" xmlns:wpg="http://schemas.microsoft.com/office/word/2010/wordprocessingGroup" xmlns:wpi="http://schemas.microsoft.com/office/word/2010/wordprocessingInk" xmlns:wne="http://schemas.microsoft.com/office/word/2006/wordml" xmlns:wps="http://schemas.microsoft.com/office/word/2010/wordprocessingShape" mc:Ignorable="w14 w15 wp14">
   <w:body>
     <w:p>
       <w:pPr>
@@ -17,8 +17,6 @@
         </w:rPr>
         <w:t>Messung</w:t>
       </w:r>
-      <w:bookmarkStart w:id="0" w:name="_GoBack"/>
-      <w:bookmarkEnd w:id="0"/>
       <w:r>
         <w:rPr>
           <w:b/>
@@ -143,7 +141,15 @@
       </w:r>
       <w:proofErr w:type="spellEnd"/>
       <w:r>
-        <w:t xml:space="preserve"> soll bei verschiedenen Geschwindigkeiten ermittelt werden, um die MPPT-Ratio zu ermitteln.</w:t>
+        <w:t xml:space="preserve"> soll bei verschiedenen Geschwindigkeiten ermittelt werden, um d</w:t>
+      </w:r>
+      <w:r>
+        <w:t>en MPP</w:t>
+      </w:r>
+      <w:bookmarkStart w:id="0" w:name="_GoBack"/>
+      <w:bookmarkEnd w:id="0"/>
+      <w:r>
+        <w:t xml:space="preserve"> zu ermitteln.</w:t>
       </w:r>
     </w:p>
     <w:p>
@@ -170,7 +176,7 @@
       <w:r>
         <w:rPr>
           <w:noProof/>
-          <w:lang w:eastAsia="de-CH"/>
+          <w:lang w:val="en-GB" w:eastAsia="en-GB"/>
         </w:rPr>
         <mc:AlternateContent>
           <mc:Choice Requires="wps">
@@ -258,7 +264,7 @@
               </wp:anchor>
             </w:drawing>
           </mc:Choice>
-          <mc:Fallback>
+          <mc:Fallback xmlns:w16se="http://schemas.microsoft.com/office/word/2015/wordml/symex" xmlns:cx2="http://schemas.microsoft.com/office/drawing/2015/10/21/chartex" xmlns:cx1="http://schemas.microsoft.com/office/drawing/2015/9/8/chartex" xmlns:cx="http://schemas.microsoft.com/office/drawing/2014/chartex">
             <w:pict>
               <v:shape w14:anchorId="6383BC78" id="_x0000_s1029" type="#_x0000_t202" style="position:absolute;margin-left:249.5pt;margin-top:5.4pt;width:185.9pt;height:110.6pt;z-index:251679744;visibility:visible;mso-wrap-style:square;mso-width-percent:400;mso-height-percent:200;mso-wrap-distance-left:9pt;mso-wrap-distance-top:3.6pt;mso-wrap-distance-right:9pt;mso-wrap-distance-bottom:3.6pt;mso-position-horizontal:absolute;mso-position-horizontal-relative:text;mso-position-vertical:absolute;mso-position-vertical-relative:text;mso-width-percent:400;mso-height-percent:200;mso-width-relative:margin;mso-height-relative:margin;v-text-anchor:top" o:gfxdata="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" filled="f" stroked="f">
                 <v:textbox style="mso-fit-shape-to-text:t">
@@ -300,7 +306,7 @@
       <w:r>
         <w:rPr>
           <w:noProof/>
-          <w:lang w:eastAsia="de-CH"/>
+          <w:lang w:val="en-GB" w:eastAsia="en-GB"/>
         </w:rPr>
         <mc:AlternateContent>
           <mc:Choice Requires="wps">
@@ -365,7 +371,7 @@
               </wp:anchor>
             </w:drawing>
           </mc:Choice>
-          <mc:Fallback>
+          <mc:Fallback xmlns:w16se="http://schemas.microsoft.com/office/word/2015/wordml/symex" xmlns:cx2="http://schemas.microsoft.com/office/drawing/2015/10/21/chartex" xmlns:cx1="http://schemas.microsoft.com/office/drawing/2015/9/8/chartex" xmlns:cx="http://schemas.microsoft.com/office/drawing/2014/chartex">
             <w:pict>
               <v:rect w14:anchorId="255F2D28" id="Rechteck 29" o:spid="_x0000_s1026" style="position:absolute;margin-left:127.45pt;margin-top:6.45pt;width:124.8pt;height:127.5pt;z-index:251677696;visibility:visible;mso-wrap-style:square;mso-wrap-distance-left:9pt;mso-wrap-distance-top:0;mso-wrap-distance-right:9pt;mso-wrap-distance-bottom:0;mso-position-horizontal:absolute;mso-position-horizontal-relative:text;mso-position-vertical:absolute;mso-position-vertical-relative:text;v-text-anchor:middle" o:gfxdata="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" filled="f" strokecolor="red" strokeweight="1pt"/>
             </w:pict>
@@ -375,7 +381,7 @@
       <w:r>
         <w:rPr>
           <w:noProof/>
-          <w:lang w:eastAsia="de-CH"/>
+          <w:lang w:val="en-GB" w:eastAsia="en-GB"/>
         </w:rPr>
         <mc:AlternateContent>
           <mc:Choice Requires="wps">
@@ -441,7 +447,7 @@
               </wp:anchor>
             </w:drawing>
           </mc:Choice>
-          <mc:Fallback>
+          <mc:Fallback xmlns:w16se="http://schemas.microsoft.com/office/word/2015/wordml/symex" xmlns:cx2="http://schemas.microsoft.com/office/drawing/2015/10/21/chartex" xmlns:cx1="http://schemas.microsoft.com/office/drawing/2015/9/8/chartex" xmlns:cx="http://schemas.microsoft.com/office/drawing/2014/chartex">
             <w:pict>
               <v:shape w14:anchorId="4EBC11E7" id="_x0000_s1030" type="#_x0000_t202" style="position:absolute;margin-left:305.55pt;margin-top:79.2pt;width:31.4pt;height:110.6pt;z-index:251676672;visibility:visible;mso-wrap-style:square;mso-width-percent:0;mso-height-percent:200;mso-wrap-distance-left:9pt;mso-wrap-distance-top:3.6pt;mso-wrap-distance-right:9pt;mso-wrap-distance-bottom:3.6pt;mso-position-horizontal:absolute;mso-position-horizontal-relative:text;mso-position-vertical:absolute;mso-position-vertical-relative:text;mso-width-percent:0;mso-height-percent:200;mso-width-relative:margin;mso-height-relative:margin;v-text-anchor:top" o:gfxdata="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" filled="f" stroked="f">
                 <v:textbox style="mso-fit-shape-to-text:t">
@@ -461,7 +467,7 @@
       <w:r>
         <w:rPr>
           <w:noProof/>
-          <w:lang w:eastAsia="de-CH"/>
+          <w:lang w:val="en-GB" w:eastAsia="en-GB"/>
         </w:rPr>
         <mc:AlternateContent>
           <mc:Choice Requires="wps">
@@ -513,7 +519,7 @@
               </wp:anchor>
             </w:drawing>
           </mc:Choice>
-          <mc:Fallback>
+          <mc:Fallback xmlns:w16se="http://schemas.microsoft.com/office/word/2015/wordml/symex" xmlns:cx2="http://schemas.microsoft.com/office/drawing/2015/10/21/chartex" xmlns:cx1="http://schemas.microsoft.com/office/drawing/2015/9/8/chartex" xmlns:cx="http://schemas.microsoft.com/office/drawing/2014/chartex">
             <w:pict>
               <v:line w14:anchorId="5EB7E5B3" id="Gerader Verbinder 27" o:spid="_x0000_s1026" style="position:absolute;z-index:251674624;visibility:visible;mso-wrap-style:square;mso-wrap-distance-left:9pt;mso-wrap-distance-top:0;mso-wrap-distance-right:9pt;mso-wrap-distance-bottom:0;mso-position-horizontal:absolute;mso-position-horizontal-relative:text;mso-position-vertical:absolute;mso-position-vertical-relative:text" from="291.7pt,93.05pt" to="319.15pt,109.2pt" o:gfxdata="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" strokecolor="black [3200]" strokeweight=".5pt">
                 <v:stroke joinstyle="miter"/>
@@ -525,7 +531,7 @@
       <w:r>
         <w:rPr>
           <w:noProof/>
-          <w:lang w:eastAsia="de-CH"/>
+          <w:lang w:val="en-GB" w:eastAsia="en-GB"/>
         </w:rPr>
         <mc:AlternateContent>
           <mc:Choice Requires="wps">
@@ -577,7 +583,7 @@
               </wp:anchor>
             </w:drawing>
           </mc:Choice>
-          <mc:Fallback>
+          <mc:Fallback xmlns:w16se="http://schemas.microsoft.com/office/word/2015/wordml/symex" xmlns:cx2="http://schemas.microsoft.com/office/drawing/2015/10/21/chartex" xmlns:cx1="http://schemas.microsoft.com/office/drawing/2015/9/8/chartex" xmlns:cx="http://schemas.microsoft.com/office/drawing/2014/chartex">
             <w:pict>
               <v:line w14:anchorId="1C0AFC1F" id="Gerader Verbinder 26" o:spid="_x0000_s1026" style="position:absolute;z-index:251673600;visibility:visible;mso-wrap-style:square;mso-wrap-distance-left:9pt;mso-wrap-distance-top:0;mso-wrap-distance-right:9pt;mso-wrap-distance-bottom:0;mso-position-horizontal:absolute;mso-position-horizontal-relative:text;mso-position-vertical:absolute;mso-position-vertical-relative:text" from="291.7pt,82.45pt" to="291.7pt,92.85pt" o:gfxdata="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" strokecolor="black [3200]" strokeweight=".5pt">
                 <v:stroke joinstyle="miter"/>
@@ -589,7 +595,7 @@
       <w:r>
         <w:rPr>
           <w:noProof/>
-          <w:lang w:eastAsia="de-CH"/>
+          <w:lang w:val="en-GB" w:eastAsia="en-GB"/>
         </w:rPr>
         <mc:AlternateContent>
           <mc:Choice Requires="wps">
@@ -677,7 +683,7 @@
               </wp:anchor>
             </w:drawing>
           </mc:Choice>
-          <mc:Fallback>
+          <mc:Fallback xmlns:w16se="http://schemas.microsoft.com/office/word/2015/wordml/symex" xmlns:cx2="http://schemas.microsoft.com/office/drawing/2015/10/21/chartex" xmlns:cx1="http://schemas.microsoft.com/office/drawing/2015/9/8/chartex" xmlns:cx="http://schemas.microsoft.com/office/drawing/2014/chartex">
             <w:pict>
               <v:oval w14:anchorId="361CB7A1" id="Ellipse 25" o:spid="_x0000_s1031" style="position:absolute;margin-left:338.45pt;margin-top:82.15pt;width:30.25pt;height:31.15pt;z-index:251672576;visibility:visible;mso-wrap-style:square;mso-wrap-distance-left:9pt;mso-wrap-distance-top:0;mso-wrap-distance-right:9pt;mso-wrap-distance-bottom:0;mso-position-horizontal:absolute;mso-position-horizontal-relative:text;mso-position-vertical:absolute;mso-position-vertical-relative:text;v-text-anchor:middle" o:gfxdata="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" fillcolor="white [3212]" strokecolor="black [3213]" strokeweight="1pt">
                 <v:stroke joinstyle="miter"/>
@@ -710,7 +716,7 @@
       <w:r>
         <w:rPr>
           <w:noProof/>
-          <w:lang w:eastAsia="de-CH"/>
+          <w:lang w:val="en-GB" w:eastAsia="en-GB"/>
         </w:rPr>
         <mc:AlternateContent>
           <mc:Choice Requires="wps">
@@ -768,7 +774,7 @@
               </wp:anchor>
             </w:drawing>
           </mc:Choice>
-          <mc:Fallback>
+          <mc:Fallback xmlns:w16se="http://schemas.microsoft.com/office/word/2015/wordml/symex" xmlns:cx2="http://schemas.microsoft.com/office/drawing/2015/10/21/chartex" xmlns:cx1="http://schemas.microsoft.com/office/drawing/2015/9/8/chartex" xmlns:cx="http://schemas.microsoft.com/office/drawing/2014/chartex">
             <w:pict>
               <v:line w14:anchorId="6CC0DEDE" id="Gerader Verbinder 23" o:spid="_x0000_s1026" style="position:absolute;z-index:251670528;visibility:visible;mso-wrap-style:square;mso-width-percent:0;mso-height-percent:0;mso-wrap-distance-left:9pt;mso-wrap-distance-top:0;mso-wrap-distance-right:9pt;mso-wrap-distance-bottom:0;mso-position-horizontal:absolute;mso-position-horizontal-relative:text;mso-position-vertical:absolute;mso-position-vertical-relative:text;mso-width-percent:0;mso-height-percent:0;mso-width-relative:margin;mso-height-relative:margin" from="353.75pt,75.5pt" to="354.2pt,118.4pt" o:gfxdata="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" strokecolor="black [3200]" strokeweight=".5pt">
                 <v:stroke joinstyle="miter"/>
@@ -780,7 +786,7 @@
       <w:r>
         <w:rPr>
           <w:noProof/>
-          <w:lang w:eastAsia="de-CH"/>
+          <w:lang w:val="en-GB" w:eastAsia="en-GB"/>
         </w:rPr>
         <mc:AlternateContent>
           <mc:Choice Requires="wps">
@@ -832,7 +838,7 @@
               </wp:anchor>
             </w:drawing>
           </mc:Choice>
-          <mc:Fallback>
+          <mc:Fallback xmlns:w16se="http://schemas.microsoft.com/office/word/2015/wordml/symex" xmlns:cx2="http://schemas.microsoft.com/office/drawing/2015/10/21/chartex" xmlns:cx1="http://schemas.microsoft.com/office/drawing/2015/9/8/chartex" xmlns:cx="http://schemas.microsoft.com/office/drawing/2014/chartex">
             <w:pict>
               <v:line w14:anchorId="63AF297D" id="Gerader Verbinder 24" o:spid="_x0000_s1026" style="position:absolute;z-index:251671552;visibility:visible;mso-wrap-style:square;mso-wrap-distance-left:9pt;mso-wrap-distance-top:0;mso-wrap-distance-right:9pt;mso-wrap-distance-bottom:0;mso-position-horizontal:absolute;mso-position-horizontal-relative:text;mso-position-vertical:absolute;mso-position-vertical-relative:text" from="298.85pt,118.65pt" to="353.75pt,118.65pt" o:gfxdata="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" strokecolor="black [3200]" strokeweight=".5pt">
                 <v:stroke joinstyle="miter"/>
@@ -844,7 +850,7 @@
       <w:r>
         <w:rPr>
           <w:noProof/>
-          <w:lang w:eastAsia="de-CH"/>
+          <w:lang w:val="en-GB" w:eastAsia="en-GB"/>
         </w:rPr>
         <mc:AlternateContent>
           <mc:Choice Requires="wps">
@@ -896,7 +902,7 @@
               </wp:anchor>
             </w:drawing>
           </mc:Choice>
-          <mc:Fallback>
+          <mc:Fallback xmlns:w16se="http://schemas.microsoft.com/office/word/2015/wordml/symex" xmlns:cx2="http://schemas.microsoft.com/office/drawing/2015/10/21/chartex" xmlns:cx1="http://schemas.microsoft.com/office/drawing/2015/9/8/chartex" xmlns:cx="http://schemas.microsoft.com/office/drawing/2014/chartex">
             <w:pict>
               <v:line w14:anchorId="15D32881" id="Gerader Verbinder 22" o:spid="_x0000_s1026" style="position:absolute;z-index:251669504;visibility:visible;mso-wrap-style:square;mso-wrap-distance-left:9pt;mso-wrap-distance-top:0;mso-wrap-distance-right:9pt;mso-wrap-distance-bottom:0;mso-position-horizontal:absolute;mso-position-horizontal-relative:text;mso-position-vertical:absolute;mso-position-vertical-relative:text" from="303.9pt,75.5pt" to="353.8pt,75.5pt" o:gfxdata="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" strokecolor="black [3200]" strokeweight=".5pt">
                 <v:stroke joinstyle="miter"/>
@@ -908,7 +914,7 @@
       <w:r>
         <w:rPr>
           <w:noProof/>
-          <w:lang w:eastAsia="de-CH"/>
+          <w:lang w:val="en-GB" w:eastAsia="en-GB"/>
         </w:rPr>
         <mc:AlternateContent>
           <mc:Choice Requires="wps">
@@ -975,7 +981,7 @@
               </wp:anchor>
             </w:drawing>
           </mc:Choice>
-          <mc:Fallback>
+          <mc:Fallback xmlns:w16se="http://schemas.microsoft.com/office/word/2015/wordml/symex" xmlns:cx2="http://schemas.microsoft.com/office/drawing/2015/10/21/chartex" xmlns:cx1="http://schemas.microsoft.com/office/drawing/2015/9/8/chartex" xmlns:cx="http://schemas.microsoft.com/office/drawing/2014/chartex">
             <w:pict>
               <v:rect w14:anchorId="21A49D85" id="Rechteck 21" o:spid="_x0000_s1026" style="position:absolute;margin-left:296.7pt;margin-top:82.35pt;width:13.6pt;height:28.1pt;z-index:251668480;visibility:visible;mso-wrap-style:square;mso-wrap-distance-left:9pt;mso-wrap-distance-top:0;mso-wrap-distance-right:9pt;mso-wrap-distance-bottom:0;mso-position-horizontal:absolute;mso-position-horizontal-relative:text;mso-position-vertical:absolute;mso-position-vertical-relative:text;v-text-anchor:middle" o:gfxdata="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" fillcolor="white [3212]" strokecolor="black [3213]" strokeweight="1pt"/>
             </w:pict>
@@ -985,7 +991,7 @@
       <w:r>
         <w:rPr>
           <w:noProof/>
-          <w:lang w:eastAsia="de-CH"/>
+          <w:lang w:val="en-GB" w:eastAsia="en-GB"/>
         </w:rPr>
         <mc:AlternateContent>
           <mc:Choice Requires="wps">
@@ -1037,7 +1043,7 @@
               </wp:anchor>
             </w:drawing>
           </mc:Choice>
-          <mc:Fallback>
+          <mc:Fallback xmlns:w16se="http://schemas.microsoft.com/office/word/2015/wordml/symex" xmlns:cx2="http://schemas.microsoft.com/office/drawing/2015/10/21/chartex" xmlns:cx1="http://schemas.microsoft.com/office/drawing/2015/9/8/chartex" xmlns:cx="http://schemas.microsoft.com/office/drawing/2014/chartex">
             <w:pict>
               <v:line w14:anchorId="5C078618" id="Gerader Verbinder 20" o:spid="_x0000_s1026" style="position:absolute;z-index:251667456;visibility:visible;mso-wrap-style:square;mso-wrap-distance-left:9pt;mso-wrap-distance-top:0;mso-wrap-distance-right:9pt;mso-wrap-distance-bottom:0;mso-position-horizontal:absolute;mso-position-horizontal-relative:text;mso-position-vertical:absolute;mso-position-vertical-relative:text" from="214.95pt,118.7pt" to="304pt,118.7pt" o:gfxdata="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" strokecolor="black [3200]" strokeweight=".5pt">
                 <v:stroke joinstyle="miter"/>
@@ -1049,7 +1055,7 @@
       <w:r>
         <w:rPr>
           <w:noProof/>
-          <w:lang w:eastAsia="de-CH"/>
+          <w:lang w:val="en-GB" w:eastAsia="en-GB"/>
         </w:rPr>
         <mc:AlternateContent>
           <mc:Choice Requires="wps">
@@ -1101,7 +1107,7 @@
               </wp:anchor>
             </w:drawing>
           </mc:Choice>
-          <mc:Fallback>
+          <mc:Fallback xmlns:w16se="http://schemas.microsoft.com/office/word/2015/wordml/symex" xmlns:cx2="http://schemas.microsoft.com/office/drawing/2015/10/21/chartex" xmlns:cx1="http://schemas.microsoft.com/office/drawing/2015/9/8/chartex" xmlns:cx="http://schemas.microsoft.com/office/drawing/2014/chartex">
             <w:pict>
               <v:line w14:anchorId="7779DE93" id="Gerader Verbinder 19" o:spid="_x0000_s1026" style="position:absolute;z-index:251666432;visibility:visible;mso-wrap-style:square;mso-wrap-distance-left:9pt;mso-wrap-distance-top:0;mso-wrap-distance-right:9pt;mso-wrap-distance-bottom:0;mso-position-horizontal:absolute;mso-position-horizontal-relative:text;mso-position-vertical:absolute;mso-position-vertical-relative:text" from="303.95pt,75.1pt" to="303.95pt,119.3pt" o:gfxdata="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" strokecolor="black [3200]" strokeweight=".5pt">
                 <v:stroke joinstyle="miter"/>
@@ -1113,7 +1119,7 @@
       <w:r>
         <w:rPr>
           <w:noProof/>
-          <w:lang w:eastAsia="de-CH"/>
+          <w:lang w:val="en-GB" w:eastAsia="en-GB"/>
         </w:rPr>
         <mc:AlternateContent>
           <mc:Choice Requires="wps">
@@ -1165,7 +1171,7 @@
               </wp:anchor>
             </w:drawing>
           </mc:Choice>
-          <mc:Fallback>
+          <mc:Fallback xmlns:w16se="http://schemas.microsoft.com/office/word/2015/wordml/symex" xmlns:cx2="http://schemas.microsoft.com/office/drawing/2015/10/21/chartex" xmlns:cx1="http://schemas.microsoft.com/office/drawing/2015/9/8/chartex" xmlns:cx="http://schemas.microsoft.com/office/drawing/2014/chartex">
             <w:pict>
               <v:line w14:anchorId="4F1F9CEF" id="Gerader Verbinder 18" o:spid="_x0000_s1026" style="position:absolute;z-index:251665408;visibility:visible;mso-wrap-style:square;mso-wrap-distance-left:9pt;mso-wrap-distance-top:0;mso-wrap-distance-right:9pt;mso-wrap-distance-bottom:0;mso-position-horizontal:absolute;mso-position-horizontal-relative:text;mso-position-vertical:absolute;mso-position-vertical-relative:text" from="265.45pt,75.75pt" to="304pt,75.75pt" o:gfxdata="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" strokecolor="black [3200]" strokeweight=".5pt">
                 <v:stroke joinstyle="miter"/>
@@ -1177,7 +1183,7 @@
       <w:r>
         <w:rPr>
           <w:noProof/>
-          <w:lang w:eastAsia="de-CH"/>
+          <w:lang w:val="en-GB" w:eastAsia="en-GB"/>
         </w:rPr>
         <w:drawing>
           <wp:inline distT="0" distB="0" distL="0" distR="0" wp14:anchorId="2A3A46EF" wp14:editId="18BFFB98">
@@ -1195,7 +1201,7 @@
                     <pic:cNvPicPr/>
                   </pic:nvPicPr>
                   <pic:blipFill>
-                    <a:blip r:embed="rId5"/>
+                    <a:blip r:embed="rId6"/>
                     <a:stretch>
                       <a:fillRect/>
                     </a:stretch>
@@ -1223,27 +1229,14 @@
       <w:r>
         <w:t xml:space="preserve">Abbildung </w:t>
       </w:r>
-      <w:r>
-        <w:fldChar w:fldCharType="begin"/>
-      </w:r>
-      <w:r>
-        <w:instrText xml:space="preserve"> SEQ Abbildung \* ARABIC </w:instrText>
-      </w:r>
-      <w:r>
-        <w:fldChar w:fldCharType="separate"/>
-      </w:r>
-      <w:r>
-        <w:rPr>
-          <w:noProof/>
-        </w:rPr>
-        <w:t>1</w:t>
-      </w:r>
-      <w:r>
-        <w:rPr>
-          <w:noProof/>
-        </w:rPr>
-        <w:fldChar w:fldCharType="end"/>
-      </w:r>
+      <w:fldSimple w:instr=" SEQ Abbildung \* ARABIC ">
+        <w:r>
+          <w:rPr>
+            <w:noProof/>
+          </w:rPr>
+          <w:t>1</w:t>
+        </w:r>
+      </w:fldSimple>
       <w:r>
         <w:t xml:space="preserve">: Messschaltung der </w:t>
       </w:r>
@@ -1916,13 +1909,8 @@
             <w:r>
               <w:t>6 kΩ</w:t>
             </w:r>
-            <w:proofErr w:type="gramStart"/>
-            <w:r>
-              <w:t xml:space="preserve">   (</w:t>
-            </w:r>
-            <w:proofErr w:type="gramEnd"/>
-            <w:r>
-              <w:t>43.23 %)</w:t>
+            <w:r>
+              <w:t xml:space="preserve">   (43.23 %)</w:t>
             </w:r>
           </w:p>
         </w:tc>
@@ -2147,13 +2135,8 @@
             <w:r>
               <w:t>Ω</w:t>
             </w:r>
-            <w:proofErr w:type="gramStart"/>
-            <w:r>
-              <w:t xml:space="preserve">   (</w:t>
-            </w:r>
-            <w:proofErr w:type="gramEnd"/>
-            <w:r>
-              <w:t>~50 %)</w:t>
+            <w:r>
+              <w:t xml:space="preserve">   (~50 %)</w:t>
             </w:r>
           </w:p>
         </w:tc>
@@ -2647,27 +2630,14 @@
       <w:r>
         <w:t xml:space="preserve">Tabelle </w:t>
       </w:r>
-      <w:r>
-        <w:fldChar w:fldCharType="begin"/>
-      </w:r>
-      <w:r>
-        <w:instrText xml:space="preserve"> SEQ Tabelle \* ARABIC </w:instrText>
-      </w:r>
-      <w:r>
-        <w:fldChar w:fldCharType="separate"/>
-      </w:r>
-      <w:r>
-        <w:rPr>
-          <w:noProof/>
-        </w:rPr>
-        <w:t>1</w:t>
-      </w:r>
-      <w:r>
-        <w:rPr>
-          <w:noProof/>
-        </w:rPr>
-        <w:fldChar w:fldCharType="end"/>
-      </w:r>
+      <w:fldSimple w:instr=" SEQ Tabelle \* ARABIC ">
+        <w:r>
+          <w:rPr>
+            <w:noProof/>
+          </w:rPr>
+          <w:t>1</w:t>
+        </w:r>
+      </w:fldSimple>
       <w:r>
         <w:t>:</w:t>
       </w:r>
@@ -3193,13 +3163,8 @@
             <w:r>
               <w:t>5 kΩ</w:t>
             </w:r>
-            <w:proofErr w:type="gramStart"/>
-            <w:r>
-              <w:t xml:space="preserve">   (</w:t>
-            </w:r>
-            <w:proofErr w:type="gramEnd"/>
-            <w:r>
-              <w:t>45.51 %)</w:t>
+            <w:r>
+              <w:t xml:space="preserve">   (45.51 %)</w:t>
             </w:r>
           </w:p>
         </w:tc>
@@ -3291,15 +3256,7 @@
           </w:tcPr>
           <w:p>
             <w:r>
-              <w:t>7 kΩ</w:t>
-            </w:r>
-            <w:proofErr w:type="gramStart"/>
-            <w:r>
-              <w:t xml:space="preserve">   (</w:t>
-            </w:r>
-            <w:proofErr w:type="gramEnd"/>
-            <w:r>
-              <w:t>~50 %)</w:t>
+              <w:t>7 kΩ   (~50 %)</w:t>
             </w:r>
           </w:p>
         </w:tc>
@@ -3844,14 +3801,27 @@
       <w:r>
         <w:t xml:space="preserve">Tabelle </w:t>
       </w:r>
-      <w:fldSimple w:instr=" SEQ Tabelle \* ARABIC ">
-        <w:r>
-          <w:rPr>
-            <w:noProof/>
-          </w:rPr>
-          <w:t>2</w:t>
-        </w:r>
-      </w:fldSimple>
+      <w:r>
+        <w:fldChar w:fldCharType="begin"/>
+      </w:r>
+      <w:r>
+        <w:instrText xml:space="preserve"> SEQ Tabelle \* ARABIC </w:instrText>
+      </w:r>
+      <w:r>
+        <w:fldChar w:fldCharType="separate"/>
+      </w:r>
+      <w:r>
+        <w:rPr>
+          <w:noProof/>
+        </w:rPr>
+        <w:t>2</w:t>
+      </w:r>
+      <w:r>
+        <w:rPr>
+          <w:noProof/>
+        </w:rPr>
+        <w:fldChar w:fldCharType="end"/>
+      </w:r>
       <w:r>
         <w:t>:</w:t>
       </w:r>
@@ -4243,10 +4213,7 @@
           </w:tcPr>
           <w:p>
             <w:r>
-              <w:t>2</w:t>
-            </w:r>
-            <w:r>
-              <w:t xml:space="preserve"> kΩ</w:t>
+              <w:t>2 kΩ</w:t>
             </w:r>
           </w:p>
         </w:tc>
@@ -4292,18 +4259,10 @@
           </w:tcPr>
           <w:p>
             <w:r>
-              <w:t>3</w:t>
-            </w:r>
-            <w:r>
-              <w:t xml:space="preserve"> kΩ</w:t>
-            </w:r>
-            <w:proofErr w:type="gramStart"/>
-            <w:r>
-              <w:t xml:space="preserve">   (</w:t>
-            </w:r>
-            <w:proofErr w:type="gramEnd"/>
-            <w:r>
-              <w:t>48.44 %)</w:t>
+              <w:t>3 kΩ</w:t>
+            </w:r>
+            <w:r>
+              <w:t xml:space="preserve">   (48.44 %)</w:t>
             </w:r>
           </w:p>
         </w:tc>
@@ -4349,18 +4308,10 @@
           </w:tcPr>
           <w:p>
             <w:r>
-              <w:t>4</w:t>
-            </w:r>
-            <w:r>
-              <w:t xml:space="preserve"> kΩ</w:t>
-            </w:r>
-            <w:proofErr w:type="gramStart"/>
-            <w:r>
-              <w:t xml:space="preserve">   (</w:t>
-            </w:r>
-            <w:proofErr w:type="gramEnd"/>
-            <w:r>
-              <w:t>~50 %)</w:t>
+              <w:t>4 kΩ</w:t>
+            </w:r>
+            <w:r>
+              <w:t xml:space="preserve">   (~50 %)</w:t>
             </w:r>
           </w:p>
         </w:tc>
@@ -4452,10 +4403,7 @@
           </w:tcPr>
           <w:p>
             <w:r>
-              <w:t>6</w:t>
-            </w:r>
-            <w:r>
-              <w:t xml:space="preserve"> kΩ</w:t>
+              <w:t>6 kΩ</w:t>
             </w:r>
           </w:p>
         </w:tc>
@@ -4501,10 +4449,7 @@
           </w:tcPr>
           <w:p>
             <w:r>
-              <w:t>7</w:t>
-            </w:r>
-            <w:r>
-              <w:t xml:space="preserve"> kΩ</w:t>
+              <w:t>7 kΩ</w:t>
             </w:r>
           </w:p>
         </w:tc>
@@ -4550,10 +4495,7 @@
           </w:tcPr>
           <w:p>
             <w:r>
-              <w:t>8</w:t>
-            </w:r>
-            <w:r>
-              <w:t xml:space="preserve"> kΩ</w:t>
+              <w:t>8 kΩ</w:t>
             </w:r>
           </w:p>
         </w:tc>
@@ -4599,10 +4541,7 @@
           </w:tcPr>
           <w:p>
             <w:r>
-              <w:t>9</w:t>
-            </w:r>
-            <w:r>
-              <w:t xml:space="preserve"> kΩ</w:t>
+              <w:t>9 kΩ</w:t>
             </w:r>
           </w:p>
         </w:tc>
@@ -4917,14 +4856,27 @@
       <w:r>
         <w:t xml:space="preserve">Tabelle </w:t>
       </w:r>
-      <w:fldSimple w:instr=" SEQ Tabelle \* ARABIC ">
-        <w:r>
-          <w:rPr>
-            <w:noProof/>
-          </w:rPr>
-          <w:t>1</w:t>
-        </w:r>
-      </w:fldSimple>
+      <w:r>
+        <w:fldChar w:fldCharType="begin"/>
+      </w:r>
+      <w:r>
+        <w:instrText xml:space="preserve"> SEQ Tabelle \* ARABIC </w:instrText>
+      </w:r>
+      <w:r>
+        <w:fldChar w:fldCharType="separate"/>
+      </w:r>
+      <w:r>
+        <w:rPr>
+          <w:noProof/>
+        </w:rPr>
+        <w:t>3</w:t>
+      </w:r>
+      <w:r>
+        <w:rPr>
+          <w:noProof/>
+        </w:rPr>
+        <w:fldChar w:fldCharType="end"/>
+      </w:r>
       <w:r>
         <w:t>:</w:t>
       </w:r>
@@ -5046,13 +4998,7 @@
                 <w:rPr>
                   <w:rFonts w:ascii="Cambria Math" w:hAnsi="Cambria Math"/>
                 </w:rPr>
-                <m:t>866.5</m:t>
-              </m:r>
-              <m:r>
-                <w:rPr>
-                  <w:rFonts w:ascii="Cambria Math" w:hAnsi="Cambria Math"/>
-                </w:rPr>
-                <m:t xml:space="preserve"> mV</m:t>
+                <m:t>866.5 mV</m:t>
               </m:r>
             </m:num>
             <m:den>
@@ -5060,13 +5006,7 @@
                 <w:rPr>
                   <w:rFonts w:ascii="Cambria Math" w:hAnsi="Cambria Math"/>
                 </w:rPr>
-                <m:t>1788.8</m:t>
-              </m:r>
-              <m:r>
-                <w:rPr>
-                  <w:rFonts w:ascii="Cambria Math" w:hAnsi="Cambria Math"/>
-                </w:rPr>
-                <m:t xml:space="preserve"> mV</m:t>
+                <m:t>1788.8 mV</m:t>
               </m:r>
             </m:den>
           </m:f>
@@ -5074,19 +5014,7 @@
             <w:rPr>
               <w:rFonts w:ascii="Cambria Math" w:hAnsi="Cambria Math"/>
             </w:rPr>
-            <m:t>=</m:t>
-          </m:r>
-          <m:r>
-            <w:rPr>
-              <w:rFonts w:ascii="Cambria Math" w:hAnsi="Cambria Math"/>
-            </w:rPr>
-            <m:t>48.44</m:t>
-          </m:r>
-          <m:r>
-            <w:rPr>
-              <w:rFonts w:ascii="Cambria Math" w:hAnsi="Cambria Math"/>
-            </w:rPr>
-            <m:t xml:space="preserve"> %</m:t>
+            <m:t>=48.44 %</m:t>
           </m:r>
         </m:oMath>
       </m:oMathPara>
@@ -5494,7 +5422,7 @@
 </file>
 
 <file path=word/numbering.xml><?xml version="1.0" encoding="utf-8"?>
-<w:numbering xmlns:wpc="http://schemas.microsoft.com/office/word/2010/wordprocessingCanvas" xmlns:cx="http://schemas.microsoft.com/office/drawing/2014/chartex" xmlns:cx1="http://schemas.microsoft.com/office/drawing/2015/9/8/chartex" xmlns:cx2="http://schemas.microsoft.com/office/drawing/2015/10/21/chartex" xmlns:mc="http://schemas.openxmlformats.org/markup-compatibility/2006" xmlns:o="urn:schemas-microsoft-com:office:office" xmlns:r="http://schemas.openxmlformats.org/officeDocument/2006/relationships" xmlns:m="http://schemas.openxmlformats.org/officeDocument/2006/math" xmlns:v="urn:schemas-microsoft-com:vml" xmlns:wp14="http://schemas.microsoft.com/office/word/2010/wordprocessingDrawing" xmlns:wp="http://schemas.openxmlformats.org/drawingml/2006/wordprocessingDrawing" xmlns:w10="urn:schemas-microsoft-com:office:word" xmlns:w="http://schemas.openxmlformats.org/wordprocessingml/2006/main" xmlns:w14="http://schemas.microsoft.com/office/word/2010/wordml" xmlns:w15="http://schemas.microsoft.com/office/word/2012/wordml" xmlns:w16se="http://schemas.microsoft.com/office/word/2015/wordml/symex" xmlns:wpg="http://schemas.microsoft.com/office/word/2010/wordprocessingGroup" xmlns:wpi="http://schemas.microsoft.com/office/word/2010/wordprocessingInk" xmlns:wne="http://schemas.microsoft.com/office/word/2006/wordml" xmlns:wps="http://schemas.microsoft.com/office/word/2010/wordprocessingShape" mc:Ignorable="w14 w15 w16se wp14">
+<w:numbering xmlns:wpc="http://schemas.microsoft.com/office/word/2010/wordprocessingCanvas" xmlns:mc="http://schemas.openxmlformats.org/markup-compatibility/2006" xmlns:o="urn:schemas-microsoft-com:office:office" xmlns:r="http://schemas.openxmlformats.org/officeDocument/2006/relationships" xmlns:m="http://schemas.openxmlformats.org/officeDocument/2006/math" xmlns:v="urn:schemas-microsoft-com:vml" xmlns:wp14="http://schemas.microsoft.com/office/word/2010/wordprocessingDrawing" xmlns:wp="http://schemas.openxmlformats.org/drawingml/2006/wordprocessingDrawing" xmlns:w10="urn:schemas-microsoft-com:office:word" xmlns:w="http://schemas.openxmlformats.org/wordprocessingml/2006/main" xmlns:w14="http://schemas.microsoft.com/office/word/2010/wordml" xmlns:w15="http://schemas.microsoft.com/office/word/2012/wordml" xmlns:wpg="http://schemas.microsoft.com/office/word/2010/wordprocessingGroup" xmlns:wpi="http://schemas.microsoft.com/office/word/2010/wordprocessingInk" xmlns:wne="http://schemas.microsoft.com/office/word/2006/wordml" xmlns:wps="http://schemas.microsoft.com/office/word/2010/wordprocessingShape" mc:Ignorable="w14 w15 wp14">
   <w:abstractNum w:abstractNumId="0" w15:restartNumberingAfterBreak="0">
     <w:nsid w:val="09CF7DF2"/>
     <w:multiLevelType w:val="hybridMultilevel"/>
@@ -5799,7 +5727,7 @@
 </file>
 
 <file path=word/styles.xml><?xml version="1.0" encoding="utf-8"?>
-<w:styles xmlns:mc="http://schemas.openxmlformats.org/markup-compatibility/2006" xmlns:r="http://schemas.openxmlformats.org/officeDocument/2006/relationships" xmlns:w="http://schemas.openxmlformats.org/wordprocessingml/2006/main" xmlns:w14="http://schemas.microsoft.com/office/word/2010/wordml" xmlns:w15="http://schemas.microsoft.com/office/word/2012/wordml" xmlns:w16se="http://schemas.microsoft.com/office/word/2015/wordml/symex" mc:Ignorable="w14 w15 w16se">
+<w:styles xmlns:mc="http://schemas.openxmlformats.org/markup-compatibility/2006" xmlns:r="http://schemas.openxmlformats.org/officeDocument/2006/relationships" xmlns:w="http://schemas.openxmlformats.org/wordprocessingml/2006/main" xmlns:w14="http://schemas.microsoft.com/office/word/2010/wordml" xmlns:w15="http://schemas.microsoft.com/office/word/2012/wordml" mc:Ignorable="w14 w15">
   <w:docDefaults>
     <w:rPrDefault>
       <w:rPr>
@@ -5815,7 +5743,7 @@
       </w:pPr>
     </w:pPrDefault>
   </w:docDefaults>
-  <w:latentStyles w:defLockedState="0" w:defUIPriority="99" w:defSemiHidden="0" w:defUnhideWhenUsed="0" w:defQFormat="0" w:count="372">
+  <w:latentStyles w:defLockedState="0" w:defUIPriority="99" w:defSemiHidden="0" w:defUnhideWhenUsed="0" w:defQFormat="0" w:count="371">
     <w:lsdException w:name="Normal" w:uiPriority="0" w:qFormat="1"/>
     <w:lsdException w:name="heading 1" w:uiPriority="9" w:qFormat="1"/>
     <w:lsdException w:name="heading 2" w:semiHidden="1" w:uiPriority="9" w:unhideWhenUsed="1" w:qFormat="1"/>
@@ -6187,7 +6115,6 @@
     <w:lsdException w:name="List Table 5 Dark Accent 6" w:uiPriority="50"/>
     <w:lsdException w:name="List Table 6 Colorful Accent 6" w:uiPriority="51"/>
     <w:lsdException w:name="List Table 7 Colorful Accent 6" w:uiPriority="52"/>
-    <w:lsdException w:name="Mention" w:semiHidden="1" w:unhideWhenUsed="1"/>
   </w:latentStyles>
   <w:style w:type="paragraph" w:default="1" w:styleId="Standard">
     <w:name w:val="Normal"/>
@@ -6358,6 +6285,36 @@
     <w:pPr>
       <w:spacing w:after="0" w:line="240" w:lineRule="auto"/>
     </w:pPr>
+  </w:style>
+  <w:style w:type="paragraph" w:styleId="Sprechblasentext">
+    <w:name w:val="Balloon Text"/>
+    <w:basedOn w:val="Standard"/>
+    <w:link w:val="SprechblasentextZchn"/>
+    <w:uiPriority w:val="99"/>
+    <w:semiHidden/>
+    <w:unhideWhenUsed/>
+    <w:rsid w:val="004456FC"/>
+    <w:pPr>
+      <w:spacing w:after="0" w:line="240" w:lineRule="auto"/>
+    </w:pPr>
+    <w:rPr>
+      <w:rFonts w:ascii="Segoe UI" w:hAnsi="Segoe UI" w:cs="Segoe UI"/>
+      <w:sz w:val="18"/>
+      <w:szCs w:val="18"/>
+    </w:rPr>
+  </w:style>
+  <w:style w:type="character" w:customStyle="1" w:styleId="SprechblasentextZchn">
+    <w:name w:val="Sprechblasentext Zchn"/>
+    <w:basedOn w:val="Absatz-Standardschriftart"/>
+    <w:link w:val="Sprechblasentext"/>
+    <w:uiPriority w:val="99"/>
+    <w:semiHidden/>
+    <w:rsid w:val="004456FC"/>
+    <w:rPr>
+      <w:rFonts w:ascii="Segoe UI" w:hAnsi="Segoe UI" w:cs="Segoe UI"/>
+      <w:sz w:val="18"/>
+      <w:szCs w:val="18"/>
+    </w:rPr>
   </w:style>
 </w:styles>
 </file>
@@ -6655,4 +6612,16 @@
     </a:ext>
   </a:extLst>
 </a:theme>
+</file>
+
+<file path=customXml/item1.xml><?xml version="1.0" encoding="utf-8"?>
+<b:Sources xmlns:b="http://schemas.openxmlformats.org/officeDocument/2006/bibliography" xmlns="http://schemas.openxmlformats.org/officeDocument/2006/bibliography" SelectedStyle="\APASixthEditionOfficeOnline.xsl" StyleName="APA" Version="6"/>
+</file>
+
+<file path=customXml/itemProps1.xml><?xml version="1.0" encoding="utf-8"?>
+<ds:datastoreItem xmlns:ds="http://schemas.openxmlformats.org/officeDocument/2006/customXml" ds:itemID="{FE925DA6-6EA8-4666-9A6A-61232DCCC056}">
+  <ds:schemaRefs>
+    <ds:schemaRef ds:uri="http://schemas.openxmlformats.org/officeDocument/2006/bibliography"/>
+  </ds:schemaRefs>
+</ds:datastoreItem>
 </file>